--- a/4/Unit_4_Challenge_-_Tier_3.ipynb/ArmaghanAzarbarzin_London Answers.docx
+++ b/4/Unit_4_Challenge_-_Tier_3.ipynb/ArmaghanAzarbarzin_London Answers.docx
@@ -4,105 +4,810 @@
   <w:body>
     <w:p>
       <w:pPr>
+        <w:pStyle w:val="Textbody"/>
+        <w:tabs>
+          <w:tab w:val="left" w:pos="180"/>
+          <w:tab w:val="left" w:pos="270"/>
+        </w:tabs>
+        <w:jc w:val="center"/>
+        <w:rPr>
+          <w:rFonts w:asciiTheme="majorBidi" w:hAnsiTheme="majorBidi" w:cstheme="majorBidi"/>
+          <w:b/>
+          <w:bCs/>
+          <w:shd w:val="clear" w:color="auto" w:fill="FFFFFF"/>
+        </w:rPr>
+      </w:pPr>
+      <w:r>
+        <w:rPr>
+          <w:b/>
+          <w:bCs/>
+        </w:rPr>
+        <w:t>Springboard</w:t>
+      </w:r>
+      <w:r>
+        <w:rPr>
+          <w:rFonts w:asciiTheme="majorBidi" w:hAnsiTheme="majorBidi" w:cstheme="majorBidi"/>
+          <w:b/>
+          <w:bCs/>
+          <w:shd w:val="clear" w:color="auto" w:fill="FFFFFF"/>
+        </w:rPr>
+        <w:t xml:space="preserve"> Data Science Career Track Unit 4 Challenge</w:t>
+      </w:r>
+    </w:p>
+    <w:p>
+      <w:pPr>
+        <w:pStyle w:val="Textbody"/>
+        <w:tabs>
+          <w:tab w:val="left" w:pos="180"/>
+          <w:tab w:val="left" w:pos="270"/>
+        </w:tabs>
+        <w:jc w:val="lowKashida"/>
+      </w:pPr>
+      <w:r>
+        <w:t xml:space="preserve">In this </w:t>
+      </w:r>
+      <w:r>
+        <w:t>case study</w:t>
+      </w:r>
+      <w:r>
+        <w:t xml:space="preserve">, </w:t>
+      </w:r>
+      <w:r>
+        <w:t xml:space="preserve">the data of </w:t>
+      </w:r>
+      <w:r>
+        <w:t>32 boroughs within Greater London</w:t>
+      </w:r>
+      <w:r>
+        <w:t xml:space="preserve"> a</w:t>
+      </w:r>
+      <w:r>
+        <w:t>r</w:t>
+      </w:r>
+      <w:r>
+        <w:t xml:space="preserve">e examined </w:t>
+      </w:r>
+      <w:r>
+        <w:t>to find s</w:t>
+      </w:r>
+      <w:r>
+        <w:t>ome more desirable areas to live in</w:t>
+      </w:r>
+      <w:r>
+        <w:t xml:space="preserve">. </w:t>
+      </w:r>
+      <w:r>
+        <w:t>A</w:t>
+      </w:r>
+      <w:r>
+        <w:t xml:space="preserve"> rule of thumb</w:t>
+      </w:r>
+      <w:r>
+        <w:t xml:space="preserve"> is </w:t>
+      </w:r>
+      <w:r>
+        <w:t xml:space="preserve">more </w:t>
+      </w:r>
+      <w:r>
+        <w:t>desirable area</w:t>
+      </w:r>
+      <w:r>
+        <w:t>s</w:t>
+      </w:r>
+      <w:r>
+        <w:t>,</w:t>
+      </w:r>
+      <w:r>
+        <w:t xml:space="preserve"> </w:t>
+      </w:r>
+      <w:r>
+        <w:t xml:space="preserve">more increasing in </w:t>
+      </w:r>
+      <w:r>
+        <w:t>housing prices</w:t>
+      </w:r>
+      <w:r>
+        <w:t xml:space="preserve"> so </w:t>
+      </w:r>
+      <w:r>
+        <w:t xml:space="preserve">a ratio of </w:t>
+      </w:r>
+      <w:r>
+        <w:t xml:space="preserve"> </w:t>
+      </w:r>
+      <w:r>
+        <w:t>the</w:t>
+      </w:r>
+      <w:r>
+        <w:t xml:space="preserve"> </w:t>
+      </w:r>
+      <w:r>
+        <w:t>average prices in 1995 divided by average prices in 2018</w:t>
+      </w:r>
+      <w:r>
+        <w:t xml:space="preserve"> for all </w:t>
+      </w:r>
+      <w:r>
+        <w:t>boroughs is calculated</w:t>
+      </w:r>
+      <w:r>
+        <w:t xml:space="preserve">. Then, these ratios are </w:t>
+      </w:r>
+      <w:r>
+        <w:t>compared,</w:t>
+      </w:r>
+      <w:r>
+        <w:t xml:space="preserve"> and top 5 highest ratios are selected as more desirable areas.</w:t>
+      </w:r>
+      <w:r>
+        <w:t xml:space="preserve"> The asked questions are answered as followings:</w:t>
+      </w:r>
+    </w:p>
+    <w:p>
+      <w:pPr>
+        <w:pStyle w:val="Textbody"/>
         <w:numPr>
           <w:ilvl w:val="0"/>
-          <w:numId w:val="1"/>
+          <w:numId w:val="2"/>
         </w:numPr>
-        <w:shd w:val="clear" w:color="auto" w:fill="FFFFFF"/>
-        <w:spacing w:before="100" w:beforeAutospacing="1" w:after="100" w:afterAutospacing="1" w:line="240" w:lineRule="auto"/>
+        <w:tabs>
+          <w:tab w:val="left" w:pos="180"/>
+          <w:tab w:val="left" w:pos="270"/>
+        </w:tabs>
+        <w:jc w:val="lowKashida"/>
         <w:rPr>
-          <w:rFonts w:ascii="Helvetica" w:eastAsia="Times New Roman" w:hAnsi="Helvetica" w:cs="Helvetica"/>
-          <w:color w:val="333333"/>
-          <w:sz w:val="24"/>
-          <w:szCs w:val="24"/>
+          <w:color w:val="002060"/>
         </w:rPr>
       </w:pPr>
       <w:r>
         <w:rPr>
-          <w:rFonts w:ascii="Helvetica" w:eastAsia="Times New Roman" w:hAnsi="Helvetica" w:cs="Helvetica"/>
-          <w:color w:val="333333"/>
-          <w:sz w:val="24"/>
-          <w:szCs w:val="24"/>
+          <w:color w:val="002060"/>
         </w:rPr>
         <w:t>What did you find? Which borough is the most expensive? Any other interesting trends?</w:t>
       </w:r>
+      <w:r>
+        <w:rPr>
+          <w:color w:val="002060"/>
+        </w:rPr>
+        <w:t xml:space="preserve"> </w:t>
+      </w:r>
     </w:p>
     <w:p>
       <w:pPr>
+        <w:pStyle w:val="Textbody"/>
+        <w:tabs>
+          <w:tab w:val="left" w:pos="180"/>
+          <w:tab w:val="left" w:pos="270"/>
+        </w:tabs>
+        <w:jc w:val="center"/>
+      </w:pPr>
+      <w:r>
+        <w:t>Figure 1 T</w:t>
+      </w:r>
+      <w:r>
+        <w:t xml:space="preserve">he growth of </w:t>
+      </w:r>
+      <w:r>
+        <w:t>house prices</w:t>
+      </w:r>
+      <w:r>
+        <w:t xml:space="preserve"> in all </w:t>
+      </w:r>
+      <w:r>
+        <w:t>b</w:t>
+      </w:r>
+      <w:r>
+        <w:t>oroughs</w:t>
+      </w:r>
+    </w:p>
+    <w:p>
+      <w:pPr>
+        <w:pStyle w:val="Textbody"/>
+        <w:tabs>
+          <w:tab w:val="left" w:pos="180"/>
+          <w:tab w:val="left" w:pos="270"/>
+        </w:tabs>
+        <w:jc w:val="center"/>
+      </w:pPr>
+      <w:r>
+        <w:drawing>
+          <wp:inline distT="0" distB="0" distL="0" distR="0" wp14:anchorId="49BE5720" wp14:editId="752DC1FA">
+            <wp:extent cx="2274277" cy="1618216"/>
+            <wp:effectExtent l="0" t="0" r="0" b="1270"/>
+            <wp:docPr id="1" name="Picture 1" descr="Graphical user interface, application, Word&#10;&#10;Description automatically generated"/>
+            <wp:cNvGraphicFramePr>
+              <a:graphicFrameLocks xmlns:a="http://schemas.openxmlformats.org/drawingml/2006/main" noChangeAspect="1"/>
+            </wp:cNvGraphicFramePr>
+            <a:graphic xmlns:a="http://schemas.openxmlformats.org/drawingml/2006/main">
+              <a:graphicData uri="http://schemas.openxmlformats.org/drawingml/2006/picture">
+                <pic:pic xmlns:pic="http://schemas.openxmlformats.org/drawingml/2006/picture">
+                  <pic:nvPicPr>
+                    <pic:cNvPr id="1" name="Picture 1" descr="Graphical user interface, application, Word&#10;&#10;Description automatically generated"/>
+                    <pic:cNvPicPr/>
+                  </pic:nvPicPr>
+                  <pic:blipFill rotWithShape="1">
+                    <a:blip r:embed="rId5"/>
+                    <a:srcRect l="20405" t="36491" r="54032" b="32746"/>
+                    <a:stretch/>
+                  </pic:blipFill>
+                  <pic:spPr bwMode="auto">
+                    <a:xfrm>
+                      <a:off x="0" y="0"/>
+                      <a:ext cx="2295815" cy="1633541"/>
+                    </a:xfrm>
+                    <a:prstGeom prst="rect">
+                      <a:avLst/>
+                    </a:prstGeom>
+                    <a:ln>
+                      <a:noFill/>
+                    </a:ln>
+                    <a:extLst>
+                      <a:ext uri="{53640926-AAD7-44D8-BBD7-CCE9431645EC}">
+                        <a14:shadowObscured xmlns:a14="http://schemas.microsoft.com/office/drawing/2010/main"/>
+                      </a:ext>
+                    </a:extLst>
+                  </pic:spPr>
+                </pic:pic>
+              </a:graphicData>
+            </a:graphic>
+          </wp:inline>
+        </w:drawing>
+      </w:r>
+    </w:p>
+    <w:p>
+      <w:pPr>
+        <w:pStyle w:val="Textbody"/>
+        <w:tabs>
+          <w:tab w:val="left" w:pos="180"/>
+          <w:tab w:val="left" w:pos="270"/>
+        </w:tabs>
+        <w:jc w:val="lowKashida"/>
+      </w:pPr>
+      <w:r>
+        <w:tab/>
+      </w:r>
+      <w:r>
+        <w:t xml:space="preserve">As Figure 1 shows </w:t>
+      </w:r>
+      <w:r>
+        <w:t xml:space="preserve">the house prices in </w:t>
+      </w:r>
+      <w:r>
+        <w:t xml:space="preserve">all districts </w:t>
+      </w:r>
+      <w:r>
+        <w:t>are increased over the last two decades</w:t>
+      </w:r>
+      <w:r>
+        <w:t xml:space="preserve">. However, </w:t>
+      </w:r>
+      <w:r>
+        <w:t>t</w:t>
+      </w:r>
+      <w:r>
+        <w:t xml:space="preserve">he </w:t>
+      </w:r>
+      <w:r>
+        <w:t>highest growth trend</w:t>
+      </w:r>
+      <w:r>
+        <w:t xml:space="preserve">  belongs to</w:t>
+      </w:r>
+      <w:r>
+        <w:t xml:space="preserve"> district</w:t>
+      </w:r>
+      <w:r>
+        <w:t xml:space="preserve"> </w:t>
+      </w:r>
+      <w:r>
+        <w:t>NORTH EAST</w:t>
+      </w:r>
+      <w:r>
+        <w:t xml:space="preserve"> that </w:t>
+      </w:r>
+      <w:r>
+        <w:t xml:space="preserve">is </w:t>
+      </w:r>
+      <w:r>
+        <w:t>distinguished among</w:t>
+      </w:r>
+      <w:r>
+        <w:t xml:space="preserve"> others</w:t>
+      </w:r>
+      <w:r>
+        <w:t>.</w:t>
+      </w:r>
+      <w:r>
+        <w:t xml:space="preserve"> </w:t>
+      </w:r>
+      <w:r>
+        <w:t>In addition, all districts’ trend</w:t>
+      </w:r>
+      <w:r>
+        <w:t>s</w:t>
+      </w:r>
+      <w:r>
+        <w:t xml:space="preserve"> </w:t>
+      </w:r>
+      <w:r>
+        <w:t>show</w:t>
+      </w:r>
+      <w:r>
+        <w:t xml:space="preserve"> the decreasing in house</w:t>
+      </w:r>
+      <w:r>
+        <w:t xml:space="preserve"> pricing</w:t>
+      </w:r>
+      <w:r>
+        <w:t xml:space="preserve"> in 2009 that </w:t>
+      </w:r>
+      <w:r>
+        <w:t>considered as the impact of t</w:t>
+      </w:r>
+      <w:r>
+        <w:t>he recession</w:t>
+      </w:r>
+      <w:r>
+        <w:t xml:space="preserve">. However, this condition had intensive effect on the decreasing of house pricing in the </w:t>
+      </w:r>
+      <w:r>
+        <w:t>district NORTH EAST</w:t>
+      </w:r>
+      <w:r>
+        <w:t>.</w:t>
+      </w:r>
+      <w:r>
+        <w:t xml:space="preserve"> </w:t>
+      </w:r>
+    </w:p>
+    <w:p>
+      <w:pPr>
+        <w:pStyle w:val="Textbody"/>
+        <w:tabs>
+          <w:tab w:val="left" w:pos="180"/>
+          <w:tab w:val="left" w:pos="270"/>
+        </w:tabs>
+        <w:jc w:val="lowKashida"/>
+      </w:pPr>
+      <w:r>
+        <w:t xml:space="preserve">Figure 2 </w:t>
+      </w:r>
+      <w:r>
+        <w:t xml:space="preserve">The five most desirable districts base on </w:t>
+      </w:r>
+      <w:r>
+        <w:rPr>
+          <w:lang w:bidi="fa-IR"/>
+        </w:rPr>
+        <w:t xml:space="preserve">the </w:t>
+      </w:r>
+      <w:r>
+        <w:t xml:space="preserve">calculated ratio </w:t>
+      </w:r>
+      <w:r>
+        <w:t>of average prices in 1995 divided by average prices in 2018</w:t>
+      </w:r>
+      <w:r>
+        <w:t>.</w:t>
+      </w:r>
+    </w:p>
+    <w:p>
+      <w:pPr>
+        <w:pStyle w:val="Textbody"/>
+        <w:tabs>
+          <w:tab w:val="left" w:pos="180"/>
+          <w:tab w:val="left" w:pos="270"/>
+        </w:tabs>
+        <w:jc w:val="lowKashida"/>
+      </w:pPr>
+      <w:r>
+        <w:lastRenderedPageBreak/>
+        <w:drawing>
+          <wp:inline distT="0" distB="0" distL="0" distR="0" wp14:anchorId="3D9C9C93" wp14:editId="10831C82">
+            <wp:extent cx="3282462" cy="2541263"/>
+            <wp:effectExtent l="0" t="0" r="0" b="0"/>
+            <wp:docPr id="2" name="Picture 2" descr="Graphical user interface, application, Word&#10;&#10;Description automatically generated"/>
+            <wp:cNvGraphicFramePr>
+              <a:graphicFrameLocks xmlns:a="http://schemas.openxmlformats.org/drawingml/2006/main" noChangeAspect="1"/>
+            </wp:cNvGraphicFramePr>
+            <a:graphic xmlns:a="http://schemas.openxmlformats.org/drawingml/2006/main">
+              <a:graphicData uri="http://schemas.openxmlformats.org/drawingml/2006/picture">
+                <pic:pic xmlns:pic="http://schemas.openxmlformats.org/drawingml/2006/picture">
+                  <pic:nvPicPr>
+                    <pic:cNvPr id="2" name="Picture 2" descr="Graphical user interface, application, Word&#10;&#10;Description automatically generated"/>
+                    <pic:cNvPicPr/>
+                  </pic:nvPicPr>
+                  <pic:blipFill rotWithShape="1">
+                    <a:blip r:embed="rId6"/>
+                    <a:srcRect l="18281" t="23615" r="53168" b="37087"/>
+                    <a:stretch/>
+                  </pic:blipFill>
+                  <pic:spPr bwMode="auto">
+                    <a:xfrm>
+                      <a:off x="0" y="0"/>
+                      <a:ext cx="3295701" cy="2551513"/>
+                    </a:xfrm>
+                    <a:prstGeom prst="rect">
+                      <a:avLst/>
+                    </a:prstGeom>
+                    <a:ln>
+                      <a:noFill/>
+                    </a:ln>
+                    <a:extLst>
+                      <a:ext uri="{53640926-AAD7-44D8-BBD7-CCE9431645EC}">
+                        <a14:shadowObscured xmlns:a14="http://schemas.microsoft.com/office/drawing/2010/main"/>
+                      </a:ext>
+                    </a:extLst>
+                  </pic:spPr>
+                </pic:pic>
+              </a:graphicData>
+            </a:graphic>
+          </wp:inline>
+        </w:drawing>
+      </w:r>
+    </w:p>
+    <w:p>
+      <w:pPr>
+        <w:pStyle w:val="Textbody"/>
+        <w:tabs>
+          <w:tab w:val="left" w:pos="180"/>
+          <w:tab w:val="left" w:pos="270"/>
+        </w:tabs>
+        <w:jc w:val="lowKashida"/>
+      </w:pPr>
+      <w:r>
+        <w:t xml:space="preserve">Figure 2 shows </w:t>
+      </w:r>
+      <w:r>
+        <w:t xml:space="preserve">five districts, </w:t>
+      </w:r>
+      <w:proofErr w:type="gramStart"/>
+      <w:r>
+        <w:t>NORTH EAST</w:t>
+      </w:r>
+      <w:proofErr w:type="gramEnd"/>
+      <w:r>
+        <w:t>, WEST MIDLANDS, YORKS &amp; THE HUMBERS , NORTH WEST, EAST MILDLANDS are being more desirable than other</w:t>
+      </w:r>
+      <w:r>
+        <w:t xml:space="preserve"> districts</w:t>
+      </w:r>
+      <w:r>
+        <w:t>.</w:t>
+      </w:r>
+      <w:r>
+        <w:t xml:space="preserve"> </w:t>
+      </w:r>
+    </w:p>
+    <w:p>
+      <w:pPr>
+        <w:pStyle w:val="Textbody"/>
         <w:numPr>
           <w:ilvl w:val="0"/>
-          <w:numId w:val="1"/>
+          <w:numId w:val="2"/>
         </w:numPr>
-        <w:shd w:val="clear" w:color="auto" w:fill="FFFFFF"/>
-        <w:spacing w:before="100" w:beforeAutospacing="1" w:after="100" w:afterAutospacing="1" w:line="240" w:lineRule="auto"/>
+        <w:tabs>
+          <w:tab w:val="left" w:pos="180"/>
+          <w:tab w:val="left" w:pos="270"/>
+        </w:tabs>
+        <w:jc w:val="lowKashida"/>
         <w:rPr>
-          <w:rFonts w:ascii="Helvetica" w:eastAsia="Times New Roman" w:hAnsi="Helvetica" w:cs="Helvetica"/>
-          <w:color w:val="333333"/>
-          <w:sz w:val="24"/>
-          <w:szCs w:val="24"/>
+          <w:color w:val="002060"/>
         </w:rPr>
       </w:pPr>
       <w:r>
         <w:rPr>
-          <w:rFonts w:ascii="Helvetica" w:eastAsia="Times New Roman" w:hAnsi="Helvetica" w:cs="Helvetica"/>
-          <w:color w:val="333333"/>
-          <w:sz w:val="24"/>
-          <w:szCs w:val="24"/>
+          <w:color w:val="002060"/>
         </w:rPr>
         <w:t>How did you arrive at your conclusion?</w:t>
       </w:r>
     </w:p>
     <w:p>
       <w:pPr>
+        <w:pStyle w:val="Textbody"/>
+        <w:tabs>
+          <w:tab w:val="left" w:pos="180"/>
+          <w:tab w:val="left" w:pos="270"/>
+        </w:tabs>
+        <w:jc w:val="lowKashida"/>
+      </w:pPr>
+      <w:r>
+        <w:tab/>
+      </w:r>
+      <w:r>
+        <w:t>At this point, we know all price houses</w:t>
+      </w:r>
+      <w:r>
+        <w:t>, on average,</w:t>
+      </w:r>
+      <w:r>
+        <w:t xml:space="preserve"> </w:t>
+      </w:r>
+      <w:r>
+        <w:t>increased over the last two decades</w:t>
+      </w:r>
+      <w:r>
+        <w:t>.</w:t>
+      </w:r>
+      <w:r>
+        <w:t xml:space="preserve"> So</w:t>
+      </w:r>
+      <w:r>
+        <w:t xml:space="preserve">, </w:t>
+      </w:r>
+      <w:r>
+        <w:t xml:space="preserve"> the ratio </w:t>
+      </w:r>
+      <w:r>
+        <w:t>formula</w:t>
+      </w:r>
+      <w:r>
+        <w:t xml:space="preserve"> is used</w:t>
+      </w:r>
+      <w:r>
+        <w:t xml:space="preserve"> to compare </w:t>
+      </w:r>
+      <w:r>
+        <w:t>price houses</w:t>
+      </w:r>
+      <w:r>
+        <w:t xml:space="preserve"> growth </w:t>
+      </w:r>
+      <w:r>
+        <w:t xml:space="preserve">together. </w:t>
+      </w:r>
+      <w:r>
+        <w:t>T</w:t>
+      </w:r>
+      <w:r>
+        <w:t xml:space="preserve">he ratio of </w:t>
+      </w:r>
+      <w:r>
+        <w:t>average prices in 1995 divided by average prices in 2018 is calculated</w:t>
+      </w:r>
+      <w:r>
+        <w:t xml:space="preserve">. Then, a histogram of 10 highest ratios </w:t>
+      </w:r>
+      <w:r>
+        <w:t>is</w:t>
+      </w:r>
+      <w:r>
+        <w:t xml:space="preserve"> plotted in descending order. </w:t>
+      </w:r>
+      <w:r>
+        <w:t>Figure2</w:t>
+      </w:r>
+      <w:r>
+        <w:t xml:space="preserve"> visualizes the result.</w:t>
+      </w:r>
+    </w:p>
+    <w:p>
+      <w:pPr>
+        <w:pStyle w:val="Textbody"/>
         <w:numPr>
           <w:ilvl w:val="0"/>
-          <w:numId w:val="1"/>
+          <w:numId w:val="2"/>
         </w:numPr>
-        <w:shd w:val="clear" w:color="auto" w:fill="FFFFFF"/>
-        <w:spacing w:before="100" w:beforeAutospacing="1" w:after="100" w:afterAutospacing="1" w:line="240" w:lineRule="auto"/>
+        <w:tabs>
+          <w:tab w:val="left" w:pos="180"/>
+          <w:tab w:val="left" w:pos="270"/>
+        </w:tabs>
+        <w:jc w:val="lowKashida"/>
         <w:rPr>
-          <w:rFonts w:ascii="Helvetica" w:eastAsia="Times New Roman" w:hAnsi="Helvetica" w:cs="Helvetica"/>
-          <w:color w:val="333333"/>
-          <w:sz w:val="24"/>
-          <w:szCs w:val="24"/>
+          <w:color w:val="002060"/>
         </w:rPr>
       </w:pPr>
       <w:r>
         <w:rPr>
-          <w:rFonts w:ascii="Helvetica" w:eastAsia="Times New Roman" w:hAnsi="Helvetica" w:cs="Helvetica"/>
-          <w:color w:val="333333"/>
-          <w:sz w:val="24"/>
-          <w:szCs w:val="24"/>
+          <w:color w:val="002060"/>
         </w:rPr>
-        <w:t>What were the main challenges you encountered? How did you overcome them? What could you not overcome?</w:t>
+        <w:t>What were the main challenges you encountered? How did you overcome them?</w:t>
       </w:r>
     </w:p>
     <w:p>
       <w:pPr>
+        <w:pStyle w:val="Textbody"/>
+        <w:tabs>
+          <w:tab w:val="left" w:pos="180"/>
+          <w:tab w:val="left" w:pos="270"/>
+        </w:tabs>
+        <w:jc w:val="lowKashida"/>
+      </w:pPr>
+      <w:r>
+        <w:tab/>
+      </w:r>
+      <w:r>
+        <w:t xml:space="preserve">The coding part is straightforward </w:t>
+      </w:r>
+      <w:r>
+        <w:t xml:space="preserve">with the help of the use case tier 2 but analyzing data and interpreting plots need some knowledge </w:t>
+      </w:r>
+      <w:r>
+        <w:t>beyond</w:t>
+      </w:r>
+      <w:r>
+        <w:t xml:space="preserve"> </w:t>
+      </w:r>
+      <w:r>
+        <w:t>coding skills</w:t>
+      </w:r>
+      <w:r>
+        <w:t xml:space="preserve">. In this case study, I </w:t>
+      </w:r>
+      <w:r>
+        <w:t xml:space="preserve">relied on my knowledge </w:t>
+      </w:r>
+      <w:r>
+        <w:t>and</w:t>
+      </w:r>
+      <w:r>
+        <w:t xml:space="preserve"> searched some information on the internet.</w:t>
+      </w:r>
+      <w:r>
+        <w:t xml:space="preserve"> </w:t>
+      </w:r>
+    </w:p>
+    <w:p>
+      <w:pPr>
+        <w:pStyle w:val="Textbody"/>
         <w:numPr>
           <w:ilvl w:val="0"/>
-          <w:numId w:val="1"/>
+          <w:numId w:val="2"/>
         </w:numPr>
-        <w:shd w:val="clear" w:color="auto" w:fill="FFFFFF"/>
-        <w:spacing w:before="100" w:beforeAutospacing="1" w:after="100" w:afterAutospacing="1" w:line="240" w:lineRule="auto"/>
+        <w:tabs>
+          <w:tab w:val="left" w:pos="180"/>
+          <w:tab w:val="left" w:pos="270"/>
+        </w:tabs>
+        <w:jc w:val="lowKashida"/>
         <w:rPr>
-          <w:rFonts w:ascii="Helvetica" w:eastAsia="Times New Roman" w:hAnsi="Helvetica" w:cs="Helvetica"/>
-          <w:color w:val="333333"/>
-          <w:sz w:val="24"/>
-          <w:szCs w:val="24"/>
+          <w:color w:val="44546A" w:themeColor="text2"/>
         </w:rPr>
       </w:pPr>
       <w:r>
         <w:rPr>
-          <w:rFonts w:ascii="Helvetica" w:eastAsia="Times New Roman" w:hAnsi="Helvetica" w:cs="Helvetica"/>
-          <w:color w:val="333333"/>
-          <w:sz w:val="24"/>
-          <w:szCs w:val="24"/>
+          <w:color w:val="44546A" w:themeColor="text2"/>
         </w:rPr>
+        <w:t>What could you not overcome?</w:t>
+      </w:r>
+    </w:p>
+    <w:p>
+      <w:pPr>
+        <w:pStyle w:val="Textbody"/>
+        <w:tabs>
+          <w:tab w:val="left" w:pos="180"/>
+          <w:tab w:val="left" w:pos="270"/>
+        </w:tabs>
+        <w:jc w:val="lowKashida"/>
+      </w:pPr>
+      <w:r>
+        <w:t>V</w:t>
+      </w:r>
+      <w:r>
+        <w:t xml:space="preserve">isualization </w:t>
+      </w:r>
+      <w:r>
+        <w:t>help</w:t>
+      </w:r>
+      <w:r>
+        <w:t>s</w:t>
+      </w:r>
+      <w:r>
+        <w:t xml:space="preserve"> to draw a lot of valuable information from each data dataset</w:t>
+      </w:r>
+      <w:r>
+        <w:t>. In t</w:t>
+      </w:r>
+      <w:r>
+        <w:t xml:space="preserve">his case study, </w:t>
+      </w:r>
+      <w:r>
+        <w:t xml:space="preserve">only two plots are drawn that revealed a part of information, but it needs </w:t>
+      </w:r>
+      <w:r>
+        <w:t xml:space="preserve">more </w:t>
+      </w:r>
+      <w:r>
+        <w:t>work</w:t>
+      </w:r>
+      <w:r>
+        <w:t>.</w:t>
+      </w:r>
+    </w:p>
+    <w:p>
+      <w:pPr>
+        <w:pStyle w:val="Textbody"/>
+        <w:numPr>
+          <w:ilvl w:val="0"/>
+          <w:numId w:val="2"/>
+        </w:numPr>
+        <w:tabs>
+          <w:tab w:val="left" w:pos="180"/>
+          <w:tab w:val="left" w:pos="270"/>
+        </w:tabs>
+        <w:jc w:val="lowKashida"/>
+        <w:rPr>
+          <w:color w:val="44546A" w:themeColor="text2"/>
+        </w:rPr>
+      </w:pPr>
+      <w:r>
+        <w:rPr>
+          <w:color w:val="44546A" w:themeColor="text2"/>
+        </w:rPr>
+        <w:lastRenderedPageBreak/>
         <w:t>Is there anything you’d like to investigate deeper?</w:t>
       </w:r>
     </w:p>
-    <w:p/>
+    <w:p>
+      <w:pPr>
+        <w:pStyle w:val="Textbody"/>
+        <w:tabs>
+          <w:tab w:val="left" w:pos="180"/>
+          <w:tab w:val="left" w:pos="270"/>
+        </w:tabs>
+        <w:jc w:val="lowKashida"/>
+      </w:pPr>
+      <w:r>
+        <w:rPr>
+          <w:rFonts w:cs="Mangal"/>
+          <w:cs/>
+        </w:rPr>
+        <w:tab/>
+      </w:r>
+      <w:r>
+        <w:t xml:space="preserve">The result of this case study is an answer to </w:t>
+      </w:r>
+      <w:r>
+        <w:t>the question "which boroughs of London have seen the greatest increase in housing prices, on average, over the last two decades"</w:t>
+      </w:r>
+      <w:r>
+        <w:t>. However, having detail information about the</w:t>
+      </w:r>
+      <w:r>
+        <w:rPr>
+          <w:rFonts w:hint="cs"/>
+          <w:rtl/>
+          <w:lang w:bidi="fa-IR"/>
+        </w:rPr>
+        <w:t xml:space="preserve"> </w:t>
+      </w:r>
+      <w:r>
+        <w:t xml:space="preserve">buildings and districts helps data scientists to interpret data and modeling it more precisely. </w:t>
+      </w:r>
+    </w:p>
+    <w:p>
+      <w:pPr>
+        <w:pStyle w:val="Textbody"/>
+        <w:tabs>
+          <w:tab w:val="left" w:pos="180"/>
+          <w:tab w:val="left" w:pos="270"/>
+        </w:tabs>
+        <w:jc w:val="lowKashida"/>
+      </w:pPr>
+    </w:p>
+    <w:p>
+      <w:pPr>
+        <w:pStyle w:val="Textbody"/>
+        <w:tabs>
+          <w:tab w:val="left" w:pos="180"/>
+          <w:tab w:val="left" w:pos="270"/>
+        </w:tabs>
+        <w:jc w:val="lowKashida"/>
+        <w:rPr>
+          <w:rFonts w:cs="Mangal" w:hint="cs"/>
+          <w:cs/>
+        </w:rPr>
+      </w:pPr>
+    </w:p>
+    <w:p>
+      <w:pPr>
+        <w:pStyle w:val="Textbody"/>
+        <w:tabs>
+          <w:tab w:val="left" w:pos="180"/>
+          <w:tab w:val="left" w:pos="270"/>
+        </w:tabs>
+        <w:jc w:val="lowKashida"/>
+      </w:pPr>
+    </w:p>
     <w:sectPr>
       <w:pgSz w:w="12240" w:h="15840"/>
       <w:pgMar w:top="1440" w:right="1440" w:bottom="1440" w:left="1440" w:header="720" w:footer="720" w:gutter="0"/>
@@ -264,8 +969,160 @@
       </w:rPr>
     </w:lvl>
   </w:abstractNum>
+  <w:abstractNum w:abstractNumId="1" w15:restartNumberingAfterBreak="0">
+    <w:nsid w:val="3A593A0B"/>
+    <w:multiLevelType w:val="multilevel"/>
+    <w:tmpl w:val="1D0E2350"/>
+    <w:lvl w:ilvl="0">
+      <w:start w:val="1"/>
+      <w:numFmt w:val="bullet"/>
+      <w:lvlText w:val=""/>
+      <w:lvlJc w:val="left"/>
+      <w:pPr>
+        <w:tabs>
+          <w:tab w:val="num" w:pos="720"/>
+        </w:tabs>
+        <w:ind w:left="720" w:hanging="360"/>
+      </w:pPr>
+      <w:rPr>
+        <w:rFonts w:ascii="Symbol" w:hAnsi="Symbol" w:hint="default"/>
+        <w:sz w:val="20"/>
+      </w:rPr>
+    </w:lvl>
+    <w:lvl w:ilvl="1" w:tentative="1">
+      <w:start w:val="1"/>
+      <w:numFmt w:val="bullet"/>
+      <w:lvlText w:val="o"/>
+      <w:lvlJc w:val="left"/>
+      <w:pPr>
+        <w:tabs>
+          <w:tab w:val="num" w:pos="1440"/>
+        </w:tabs>
+        <w:ind w:left="1440" w:hanging="360"/>
+      </w:pPr>
+      <w:rPr>
+        <w:rFonts w:ascii="Courier New" w:hAnsi="Courier New" w:hint="default"/>
+        <w:sz w:val="20"/>
+      </w:rPr>
+    </w:lvl>
+    <w:lvl w:ilvl="2" w:tentative="1">
+      <w:start w:val="1"/>
+      <w:numFmt w:val="bullet"/>
+      <w:lvlText w:val=""/>
+      <w:lvlJc w:val="left"/>
+      <w:pPr>
+        <w:tabs>
+          <w:tab w:val="num" w:pos="2160"/>
+        </w:tabs>
+        <w:ind w:left="2160" w:hanging="360"/>
+      </w:pPr>
+      <w:rPr>
+        <w:rFonts w:ascii="Wingdings" w:hAnsi="Wingdings" w:hint="default"/>
+        <w:sz w:val="20"/>
+      </w:rPr>
+    </w:lvl>
+    <w:lvl w:ilvl="3" w:tentative="1">
+      <w:start w:val="1"/>
+      <w:numFmt w:val="bullet"/>
+      <w:lvlText w:val=""/>
+      <w:lvlJc w:val="left"/>
+      <w:pPr>
+        <w:tabs>
+          <w:tab w:val="num" w:pos="2880"/>
+        </w:tabs>
+        <w:ind w:left="2880" w:hanging="360"/>
+      </w:pPr>
+      <w:rPr>
+        <w:rFonts w:ascii="Wingdings" w:hAnsi="Wingdings" w:hint="default"/>
+        <w:sz w:val="20"/>
+      </w:rPr>
+    </w:lvl>
+    <w:lvl w:ilvl="4" w:tentative="1">
+      <w:start w:val="1"/>
+      <w:numFmt w:val="bullet"/>
+      <w:lvlText w:val=""/>
+      <w:lvlJc w:val="left"/>
+      <w:pPr>
+        <w:tabs>
+          <w:tab w:val="num" w:pos="3600"/>
+        </w:tabs>
+        <w:ind w:left="3600" w:hanging="360"/>
+      </w:pPr>
+      <w:rPr>
+        <w:rFonts w:ascii="Wingdings" w:hAnsi="Wingdings" w:hint="default"/>
+        <w:sz w:val="20"/>
+      </w:rPr>
+    </w:lvl>
+    <w:lvl w:ilvl="5" w:tentative="1">
+      <w:start w:val="1"/>
+      <w:numFmt w:val="bullet"/>
+      <w:lvlText w:val=""/>
+      <w:lvlJc w:val="left"/>
+      <w:pPr>
+        <w:tabs>
+          <w:tab w:val="num" w:pos="4320"/>
+        </w:tabs>
+        <w:ind w:left="4320" w:hanging="360"/>
+      </w:pPr>
+      <w:rPr>
+        <w:rFonts w:ascii="Wingdings" w:hAnsi="Wingdings" w:hint="default"/>
+        <w:sz w:val="20"/>
+      </w:rPr>
+    </w:lvl>
+    <w:lvl w:ilvl="6" w:tentative="1">
+      <w:start w:val="1"/>
+      <w:numFmt w:val="bullet"/>
+      <w:lvlText w:val=""/>
+      <w:lvlJc w:val="left"/>
+      <w:pPr>
+        <w:tabs>
+          <w:tab w:val="num" w:pos="5040"/>
+        </w:tabs>
+        <w:ind w:left="5040" w:hanging="360"/>
+      </w:pPr>
+      <w:rPr>
+        <w:rFonts w:ascii="Wingdings" w:hAnsi="Wingdings" w:hint="default"/>
+        <w:sz w:val="20"/>
+      </w:rPr>
+    </w:lvl>
+    <w:lvl w:ilvl="7" w:tentative="1">
+      <w:start w:val="1"/>
+      <w:numFmt w:val="bullet"/>
+      <w:lvlText w:val=""/>
+      <w:lvlJc w:val="left"/>
+      <w:pPr>
+        <w:tabs>
+          <w:tab w:val="num" w:pos="5760"/>
+        </w:tabs>
+        <w:ind w:left="5760" w:hanging="360"/>
+      </w:pPr>
+      <w:rPr>
+        <w:rFonts w:ascii="Wingdings" w:hAnsi="Wingdings" w:hint="default"/>
+        <w:sz w:val="20"/>
+      </w:rPr>
+    </w:lvl>
+    <w:lvl w:ilvl="8" w:tentative="1">
+      <w:start w:val="1"/>
+      <w:numFmt w:val="bullet"/>
+      <w:lvlText w:val=""/>
+      <w:lvlJc w:val="left"/>
+      <w:pPr>
+        <w:tabs>
+          <w:tab w:val="num" w:pos="6480"/>
+        </w:tabs>
+        <w:ind w:left="6480" w:hanging="360"/>
+      </w:pPr>
+      <w:rPr>
+        <w:rFonts w:ascii="Wingdings" w:hAnsi="Wingdings" w:hint="default"/>
+        <w:sz w:val="20"/>
+      </w:rPr>
+    </w:lvl>
+  </w:abstractNum>
   <w:num w:numId="1" w16cid:durableId="718280693">
     <w:abstractNumId w:val="0"/>
+  </w:num>
+  <w:num w:numId="2" w16cid:durableId="1399749347">
+    <w:abstractNumId w:val="1"/>
   </w:num>
 </w:numbering>
 </file>
@@ -666,6 +1523,26 @@
     <w:name w:val="Normal"/>
     <w:qFormat/>
   </w:style>
+  <w:style w:type="paragraph" w:styleId="Heading1">
+    <w:name w:val="heading 1"/>
+    <w:basedOn w:val="Normal"/>
+    <w:link w:val="Heading1Char"/>
+    <w:uiPriority w:val="9"/>
+    <w:qFormat/>
+    <w:rsid w:val="00FA535E"/>
+    <w:pPr>
+      <w:spacing w:before="100" w:beforeAutospacing="1" w:after="100" w:afterAutospacing="1" w:line="240" w:lineRule="auto"/>
+      <w:outlineLvl w:val="0"/>
+    </w:pPr>
+    <w:rPr>
+      <w:rFonts w:ascii="Times New Roman" w:eastAsia="Times New Roman" w:hAnsi="Times New Roman" w:cs="Times New Roman"/>
+      <w:b/>
+      <w:bCs/>
+      <w:kern w:val="36"/>
+      <w:sz w:val="48"/>
+      <w:szCs w:val="48"/>
+    </w:rPr>
+  </w:style>
   <w:style w:type="character" w:default="1" w:styleId="DefaultParagraphFont">
     <w:name w:val="Default Paragraph Font"/>
     <w:uiPriority w:val="1"/>
@@ -692,6 +1569,99 @@
     <w:uiPriority w:val="99"/>
     <w:semiHidden/>
     <w:unhideWhenUsed/>
+  </w:style>
+  <w:style w:type="paragraph" w:styleId="HTMLPreformatted">
+    <w:name w:val="HTML Preformatted"/>
+    <w:basedOn w:val="Normal"/>
+    <w:link w:val="HTMLPreformattedChar"/>
+    <w:uiPriority w:val="99"/>
+    <w:semiHidden/>
+    <w:unhideWhenUsed/>
+    <w:rsid w:val="00AF2554"/>
+    <w:pPr>
+      <w:tabs>
+        <w:tab w:val="left" w:pos="916"/>
+        <w:tab w:val="left" w:pos="1832"/>
+        <w:tab w:val="left" w:pos="2748"/>
+        <w:tab w:val="left" w:pos="3664"/>
+        <w:tab w:val="left" w:pos="4580"/>
+        <w:tab w:val="left" w:pos="5496"/>
+        <w:tab w:val="left" w:pos="6412"/>
+        <w:tab w:val="left" w:pos="7328"/>
+        <w:tab w:val="left" w:pos="8244"/>
+        <w:tab w:val="left" w:pos="9160"/>
+        <w:tab w:val="left" w:pos="10076"/>
+        <w:tab w:val="left" w:pos="10992"/>
+        <w:tab w:val="left" w:pos="11908"/>
+        <w:tab w:val="left" w:pos="12824"/>
+        <w:tab w:val="left" w:pos="13740"/>
+        <w:tab w:val="left" w:pos="14656"/>
+      </w:tabs>
+      <w:spacing w:after="0" w:line="240" w:lineRule="auto"/>
+    </w:pPr>
+    <w:rPr>
+      <w:rFonts w:ascii="Courier New" w:eastAsia="Times New Roman" w:hAnsi="Courier New" w:cs="Courier New"/>
+      <w:sz w:val="20"/>
+      <w:szCs w:val="20"/>
+    </w:rPr>
+  </w:style>
+  <w:style w:type="character" w:customStyle="1" w:styleId="HTMLPreformattedChar">
+    <w:name w:val="HTML Preformatted Char"/>
+    <w:basedOn w:val="DefaultParagraphFont"/>
+    <w:link w:val="HTMLPreformatted"/>
+    <w:uiPriority w:val="99"/>
+    <w:semiHidden/>
+    <w:rsid w:val="00AF2554"/>
+    <w:rPr>
+      <w:rFonts w:ascii="Courier New" w:eastAsia="Times New Roman" w:hAnsi="Courier New" w:cs="Courier New"/>
+      <w:sz w:val="20"/>
+      <w:szCs w:val="20"/>
+    </w:rPr>
+  </w:style>
+  <w:style w:type="paragraph" w:styleId="ListParagraph">
+    <w:name w:val="List Paragraph"/>
+    <w:basedOn w:val="Normal"/>
+    <w:uiPriority w:val="34"/>
+    <w:qFormat/>
+    <w:rsid w:val="00AF2554"/>
+    <w:pPr>
+      <w:ind w:left="720"/>
+      <w:contextualSpacing/>
+    </w:pPr>
+  </w:style>
+  <w:style w:type="character" w:customStyle="1" w:styleId="Heading1Char">
+    <w:name w:val="Heading 1 Char"/>
+    <w:basedOn w:val="DefaultParagraphFont"/>
+    <w:link w:val="Heading1"/>
+    <w:uiPriority w:val="9"/>
+    <w:rsid w:val="00FA535E"/>
+    <w:rPr>
+      <w:rFonts w:ascii="Times New Roman" w:eastAsia="Times New Roman" w:hAnsi="Times New Roman" w:cs="Times New Roman"/>
+      <w:b/>
+      <w:bCs/>
+      <w:kern w:val="36"/>
+      <w:sz w:val="48"/>
+      <w:szCs w:val="48"/>
+    </w:rPr>
+  </w:style>
+  <w:style w:type="paragraph" w:customStyle="1" w:styleId="Textbody">
+    <w:name w:val="Text body"/>
+    <w:basedOn w:val="Normal"/>
+    <w:rsid w:val="00491D15"/>
+    <w:pPr>
+      <w:widowControl w:val="0"/>
+      <w:suppressAutoHyphens/>
+      <w:autoSpaceDN w:val="0"/>
+      <w:spacing w:after="120" w:line="480" w:lineRule="auto"/>
+      <w:textAlignment w:val="baseline"/>
+    </w:pPr>
+    <w:rPr>
+      <w:rFonts w:ascii="Times New Roman" w:eastAsia="SimSun" w:hAnsi="Times New Roman" w:cs="Arial"/>
+      <w:kern w:val="3"/>
+      <w:sz w:val="24"/>
+      <w:szCs w:val="24"/>
+      <w:lang w:eastAsia="zh-CN" w:bidi="hi-IN"/>
+    </w:rPr>
   </w:style>
 </w:styles>
 </file>

--- a/4/Unit_4_Challenge_-_Tier_3.ipynb/ArmaghanAzarbarzin_London Answers.docx
+++ b/4/Unit_4_Challenge_-_Tier_3.ipynb/ArmaghanAzarbarzin_London Answers.docx
@@ -4,31 +4,33 @@
   <w:body>
     <w:p>
       <w:pPr>
-        <w:pStyle w:val="Textbody"/>
-        <w:tabs>
-          <w:tab w:val="left" w:pos="180"/>
-          <w:tab w:val="left" w:pos="270"/>
-        </w:tabs>
+        <w:spacing w:after="120" w:line="480" w:lineRule="auto"/>
         <w:jc w:val="center"/>
         <w:rPr>
-          <w:rFonts w:asciiTheme="majorBidi" w:hAnsiTheme="majorBidi" w:cstheme="majorBidi"/>
+          <w:rFonts w:ascii="Times New Roman" w:eastAsia="Times New Roman" w:hAnsi="Times New Roman" w:cs="Times New Roman"/>
+          <w:sz w:val="24"/>
+          <w:szCs w:val="24"/>
+        </w:rPr>
+      </w:pPr>
+      <w:r>
+        <w:rPr>
+          <w:rFonts w:ascii="Times New Roman" w:eastAsia="Times New Roman" w:hAnsi="Times New Roman" w:cs="Times New Roman"/>
           <w:b/>
           <w:bCs/>
-          <w:shd w:val="clear" w:color="auto" w:fill="FFFFFF"/>
-        </w:rPr>
-      </w:pPr>
-      <w:r>
-        <w:rPr>
+          <w:color w:val="000000"/>
+          <w:sz w:val="24"/>
+          <w:szCs w:val="24"/>
+        </w:rPr>
+        <w:t>Springboard</w:t>
+      </w:r>
+      <w:r>
+        <w:rPr>
+          <w:rFonts w:ascii="Times New Roman" w:eastAsia="Times New Roman" w:hAnsi="Times New Roman" w:cs="Times New Roman"/>
           <w:b/>
           <w:bCs/>
-        </w:rPr>
-        <w:t>Springboard</w:t>
-      </w:r>
-      <w:r>
-        <w:rPr>
-          <w:rFonts w:asciiTheme="majorBidi" w:hAnsiTheme="majorBidi" w:cstheme="majorBidi"/>
-          <w:b/>
-          <w:bCs/>
+          <w:color w:val="000000"/>
+          <w:sz w:val="24"/>
+          <w:szCs w:val="24"/>
           <w:shd w:val="clear" w:color="auto" w:fill="FFFFFF"/>
         </w:rPr>
         <w:t xml:space="preserve"> Data Science Career Track Unit 4 Challenge</w:t>
@@ -36,184 +38,124 @@
     </w:p>
     <w:p>
       <w:pPr>
-        <w:pStyle w:val="Textbody"/>
-        <w:tabs>
-          <w:tab w:val="left" w:pos="180"/>
-          <w:tab w:val="left" w:pos="270"/>
-        </w:tabs>
-        <w:jc w:val="lowKashida"/>
-      </w:pPr>
-      <w:r>
-        <w:t xml:space="preserve">In this </w:t>
-      </w:r>
-      <w:r>
-        <w:t>case study</w:t>
-      </w:r>
-      <w:r>
-        <w:t xml:space="preserve">, </w:t>
-      </w:r>
-      <w:r>
-        <w:t xml:space="preserve">the data of </w:t>
-      </w:r>
-      <w:r>
-        <w:t>32 boroughs within Greater London</w:t>
-      </w:r>
-      <w:r>
-        <w:t xml:space="preserve"> a</w:t>
-      </w:r>
-      <w:r>
-        <w:t>r</w:t>
-      </w:r>
-      <w:r>
-        <w:t xml:space="preserve">e examined </w:t>
-      </w:r>
-      <w:r>
-        <w:t>to find s</w:t>
-      </w:r>
-      <w:r>
-        <w:t>ome more desirable areas to live in</w:t>
-      </w:r>
-      <w:r>
-        <w:t xml:space="preserve">. </w:t>
-      </w:r>
-      <w:r>
-        <w:t>A</w:t>
-      </w:r>
-      <w:r>
-        <w:t xml:space="preserve"> rule of thumb</w:t>
-      </w:r>
-      <w:r>
-        <w:t xml:space="preserve"> is </w:t>
-      </w:r>
-      <w:r>
-        <w:t xml:space="preserve">more </w:t>
-      </w:r>
-      <w:r>
-        <w:t>desirable area</w:t>
-      </w:r>
-      <w:r>
-        <w:t>s</w:t>
-      </w:r>
-      <w:r>
-        <w:t>,</w:t>
-      </w:r>
-      <w:r>
-        <w:t xml:space="preserve"> </w:t>
-      </w:r>
-      <w:r>
-        <w:t xml:space="preserve">more increasing in </w:t>
-      </w:r>
-      <w:r>
-        <w:t>housing prices</w:t>
-      </w:r>
-      <w:r>
-        <w:t xml:space="preserve"> so </w:t>
-      </w:r>
-      <w:r>
-        <w:t xml:space="preserve">a ratio of </w:t>
-      </w:r>
-      <w:r>
-        <w:t xml:space="preserve"> </w:t>
-      </w:r>
-      <w:r>
-        <w:t>the</w:t>
-      </w:r>
-      <w:r>
-        <w:t xml:space="preserve"> </w:t>
-      </w:r>
-      <w:r>
-        <w:t>average prices in 1995 divided by average prices in 2018</w:t>
-      </w:r>
-      <w:r>
-        <w:t xml:space="preserve"> for all </w:t>
-      </w:r>
-      <w:r>
-        <w:t>boroughs is calculated</w:t>
-      </w:r>
-      <w:r>
-        <w:t xml:space="preserve">. Then, these ratios are </w:t>
-      </w:r>
-      <w:r>
-        <w:t>compared,</w:t>
-      </w:r>
-      <w:r>
-        <w:t xml:space="preserve"> and top 5 highest ratios are selected as more desirable areas.</w:t>
-      </w:r>
-      <w:r>
-        <w:t xml:space="preserve"> The asked questions are answered as followings:</w:t>
+        <w:spacing w:after="120" w:line="480" w:lineRule="auto"/>
+        <w:jc w:val="both"/>
+        <w:rPr>
+          <w:rFonts w:ascii="Times New Roman" w:eastAsia="Times New Roman" w:hAnsi="Times New Roman" w:cs="Times New Roman"/>
+          <w:sz w:val="24"/>
+          <w:szCs w:val="24"/>
+        </w:rPr>
+      </w:pPr>
+      <w:r>
+        <w:rPr>
+          <w:rFonts w:ascii="Times New Roman" w:eastAsia="Times New Roman" w:hAnsi="Times New Roman" w:cs="Times New Roman"/>
+          <w:color w:val="000000"/>
+          <w:sz w:val="24"/>
+          <w:szCs w:val="24"/>
+        </w:rPr>
+        <w:t xml:space="preserve">In this case study, the data of 32 boroughs within Greater London are examined to discover some more desirable areas to live in. A rule of thumb is more desirable areas, more increasing in housing prices so a ratio of  the average prices in </w:t>
+      </w:r>
+      <w:r>
+        <w:rPr>
+          <w:rFonts w:ascii="Times New Roman" w:eastAsia="Times New Roman" w:hAnsi="Times New Roman" w:cs="Times New Roman"/>
+          <w:color w:val="000000"/>
+          <w:sz w:val="24"/>
+          <w:szCs w:val="24"/>
+        </w:rPr>
+        <w:t>2018</w:t>
+      </w:r>
+      <w:r>
+        <w:rPr>
+          <w:rFonts w:ascii="Times New Roman" w:eastAsia="Times New Roman" w:hAnsi="Times New Roman" w:cs="Times New Roman"/>
+          <w:color w:val="000000"/>
+          <w:sz w:val="24"/>
+          <w:szCs w:val="24"/>
+        </w:rPr>
+        <w:t xml:space="preserve"> divided by average prices in </w:t>
+      </w:r>
+      <w:r>
+        <w:rPr>
+          <w:rFonts w:ascii="Times New Roman" w:eastAsia="Times New Roman" w:hAnsi="Times New Roman" w:cs="Times New Roman"/>
+          <w:color w:val="000000"/>
+          <w:sz w:val="24"/>
+          <w:szCs w:val="24"/>
+        </w:rPr>
+        <w:t>1995</w:t>
+      </w:r>
+      <w:r>
+        <w:rPr>
+          <w:rFonts w:ascii="Times New Roman" w:eastAsia="Times New Roman" w:hAnsi="Times New Roman" w:cs="Times New Roman"/>
+          <w:color w:val="000000"/>
+          <w:sz w:val="24"/>
+          <w:szCs w:val="24"/>
+        </w:rPr>
+        <w:t xml:space="preserve"> for all boroughs is calculated. Then, these ratios are compared, and the top 5 highest ratios are selected as more desirable areas. The asked questions are responded as followings:</w:t>
       </w:r>
     </w:p>
     <w:p>
       <w:pPr>
-        <w:pStyle w:val="Textbody"/>
         <w:numPr>
           <w:ilvl w:val="0"/>
-          <w:numId w:val="2"/>
+          <w:numId w:val="3"/>
         </w:numPr>
-        <w:tabs>
-          <w:tab w:val="left" w:pos="180"/>
-          <w:tab w:val="left" w:pos="270"/>
-        </w:tabs>
-        <w:jc w:val="lowKashida"/>
-        <w:rPr>
+        <w:spacing w:after="120" w:line="480" w:lineRule="auto"/>
+        <w:jc w:val="both"/>
+        <w:textAlignment w:val="baseline"/>
+        <w:rPr>
+          <w:rFonts w:ascii="Times New Roman" w:eastAsia="Times New Roman" w:hAnsi="Times New Roman" w:cs="Times New Roman"/>
           <w:color w:val="002060"/>
-        </w:rPr>
-      </w:pPr>
-      <w:r>
-        <w:rPr>
+          <w:sz w:val="24"/>
+          <w:szCs w:val="24"/>
+        </w:rPr>
+      </w:pPr>
+      <w:r>
+        <w:rPr>
+          <w:rFonts w:ascii="Times New Roman" w:eastAsia="Times New Roman" w:hAnsi="Times New Roman" w:cs="Times New Roman"/>
           <w:color w:val="002060"/>
-        </w:rPr>
-        <w:t>What did you find? Which borough is the most expensive? Any other interesting trends?</w:t>
-      </w:r>
-      <w:r>
-        <w:rPr>
-          <w:color w:val="002060"/>
-        </w:rPr>
-        <w:t xml:space="preserve"> </w:t>
+          <w:sz w:val="24"/>
+          <w:szCs w:val="24"/>
+        </w:rPr>
+        <w:t>What did you find? Which borough is the most expensive? Any other interesting trends? </w:t>
       </w:r>
     </w:p>
     <w:p>
       <w:pPr>
-        <w:pStyle w:val="Textbody"/>
-        <w:tabs>
-          <w:tab w:val="left" w:pos="180"/>
-          <w:tab w:val="left" w:pos="270"/>
-        </w:tabs>
+        <w:spacing w:after="120" w:line="480" w:lineRule="auto"/>
         <w:jc w:val="center"/>
-      </w:pPr>
-      <w:r>
-        <w:t>Figure 1 T</w:t>
-      </w:r>
-      <w:r>
-        <w:t xml:space="preserve">he growth of </w:t>
-      </w:r>
-      <w:r>
-        <w:t>house prices</w:t>
-      </w:r>
-      <w:r>
-        <w:t xml:space="preserve"> in all </w:t>
-      </w:r>
-      <w:r>
-        <w:t>b</w:t>
-      </w:r>
-      <w:r>
-        <w:t>oroughs</w:t>
+        <w:rPr>
+          <w:rFonts w:ascii="Times New Roman" w:eastAsia="Times New Roman" w:hAnsi="Times New Roman" w:cs="Times New Roman"/>
+          <w:sz w:val="24"/>
+          <w:szCs w:val="24"/>
+        </w:rPr>
+      </w:pPr>
+      <w:r>
+        <w:rPr>
+          <w:rFonts w:ascii="Times New Roman" w:eastAsia="Times New Roman" w:hAnsi="Times New Roman" w:cs="Times New Roman"/>
+          <w:color w:val="000000"/>
+          <w:sz w:val="24"/>
+          <w:szCs w:val="24"/>
+        </w:rPr>
+        <w:t>Figure 1 The growth of house prices in all boroughs</w:t>
       </w:r>
     </w:p>
     <w:p>
       <w:pPr>
-        <w:pStyle w:val="Textbody"/>
-        <w:tabs>
-          <w:tab w:val="left" w:pos="180"/>
-          <w:tab w:val="left" w:pos="270"/>
-        </w:tabs>
+        <w:spacing w:after="120" w:line="480" w:lineRule="auto"/>
         <w:jc w:val="center"/>
-      </w:pPr>
-      <w:r>
+        <w:rPr>
+          <w:rFonts w:ascii="Times New Roman" w:eastAsia="Times New Roman" w:hAnsi="Times New Roman" w:cs="Times New Roman"/>
+          <w:sz w:val="24"/>
+          <w:szCs w:val="24"/>
+        </w:rPr>
+      </w:pPr>
+      <w:r>
+        <w:rPr>
+          <w:noProof/>
+        </w:rPr>
         <w:drawing>
-          <wp:inline distT="0" distB="0" distL="0" distR="0" wp14:anchorId="49BE5720" wp14:editId="752DC1FA">
-            <wp:extent cx="2274277" cy="1618216"/>
-            <wp:effectExtent l="0" t="0" r="0" b="1270"/>
+          <wp:inline distT="0" distB="0" distL="0" distR="0" wp14:anchorId="439FBC52" wp14:editId="40688E7A">
+            <wp:extent cx="2452535" cy="1633415"/>
+            <wp:effectExtent l="0" t="0" r="5080" b="5080"/>
             <wp:docPr id="1" name="Picture 1" descr="Graphical user interface, application, Word&#10;&#10;Description automatically generated"/>
             <wp:cNvGraphicFramePr>
               <a:graphicFrameLocks xmlns:a="http://schemas.openxmlformats.org/drawingml/2006/main" noChangeAspect="1"/>
@@ -227,13 +169,13 @@
                   </pic:nvPicPr>
                   <pic:blipFill rotWithShape="1">
                     <a:blip r:embed="rId5"/>
-                    <a:srcRect l="20405" t="36491" r="54032" b="32746"/>
+                    <a:srcRect l="17888" t="32271" r="47065" b="26233"/>
                     <a:stretch/>
                   </pic:blipFill>
                   <pic:spPr bwMode="auto">
                     <a:xfrm>
                       <a:off x="0" y="0"/>
-                      <a:ext cx="2295815" cy="1633541"/>
+                      <a:ext cx="2461118" cy="1639132"/>
                     </a:xfrm>
                     <a:prstGeom prst="rect">
                       <a:avLst/>
@@ -256,156 +198,213 @@
     </w:p>
     <w:p>
       <w:pPr>
-        <w:pStyle w:val="Textbody"/>
-        <w:tabs>
-          <w:tab w:val="left" w:pos="180"/>
-          <w:tab w:val="left" w:pos="270"/>
-        </w:tabs>
-        <w:jc w:val="lowKashida"/>
-      </w:pPr>
-      <w:r>
+        <w:spacing w:after="120" w:line="480" w:lineRule="auto"/>
+        <w:jc w:val="both"/>
+        <w:rPr>
+          <w:rFonts w:ascii="Times New Roman" w:eastAsia="Times New Roman" w:hAnsi="Times New Roman" w:cs="Times New Roman"/>
+          <w:color w:val="000000"/>
+          <w:sz w:val="24"/>
+          <w:szCs w:val="24"/>
+        </w:rPr>
+      </w:pPr>
+      <w:r>
+        <w:rPr>
+          <w:rFonts w:ascii="Times New Roman" w:eastAsia="Times New Roman" w:hAnsi="Times New Roman" w:cs="Times New Roman"/>
+          <w:color w:val="000000"/>
+          <w:sz w:val="24"/>
+          <w:szCs w:val="24"/>
+        </w:rPr>
         <w:tab/>
-      </w:r>
-      <w:r>
-        <w:t xml:space="preserve">As Figure 1 shows </w:t>
-      </w:r>
-      <w:r>
-        <w:t xml:space="preserve">the house prices in </w:t>
-      </w:r>
-      <w:r>
-        <w:t xml:space="preserve">all districts </w:t>
-      </w:r>
-      <w:r>
-        <w:t>are increased over the last two decades</w:t>
-      </w:r>
-      <w:r>
-        <w:t xml:space="preserve">. However, </w:t>
-      </w:r>
-      <w:r>
-        <w:t>t</w:t>
-      </w:r>
-      <w:r>
-        <w:t xml:space="preserve">he </w:t>
-      </w:r>
-      <w:r>
-        <w:t>highest growth trend</w:t>
-      </w:r>
-      <w:r>
-        <w:t xml:space="preserve">  belongs to</w:t>
-      </w:r>
-      <w:r>
-        <w:t xml:space="preserve"> district</w:t>
-      </w:r>
-      <w:r>
+        <w:t>As Figure 1 shows the housing prices in all districts have increased over the last two decades. However, the highest growth trend  belongs to the district “</w:t>
+      </w:r>
+      <w:r>
+        <w:rPr>
+          <w:rFonts w:ascii="Times New Roman" w:eastAsia="Times New Roman" w:hAnsi="Times New Roman" w:cs="Times New Roman"/>
+          <w:color w:val="000000"/>
+          <w:sz w:val="24"/>
+          <w:szCs w:val="24"/>
+        </w:rPr>
+        <w:t>Hackney</w:t>
+      </w:r>
+      <w:r>
+        <w:rPr>
+          <w:rFonts w:ascii="Times New Roman" w:eastAsia="Times New Roman" w:hAnsi="Times New Roman" w:cs="Times New Roman"/>
+          <w:color w:val="000000"/>
+          <w:sz w:val="24"/>
+          <w:szCs w:val="24"/>
+        </w:rPr>
+        <w:t>” that is distinguished among others. In addition, all districts’ trends show the decreas</w:t>
+      </w:r>
+      <w:r>
+        <w:rPr>
+          <w:rFonts w:ascii="Times New Roman" w:eastAsia="Times New Roman" w:hAnsi="Times New Roman" w:cs="Times New Roman"/>
+          <w:color w:val="000000"/>
+          <w:sz w:val="24"/>
+          <w:szCs w:val="24"/>
+        </w:rPr>
+        <w:t>ing</w:t>
+      </w:r>
+      <w:r>
+        <w:rPr>
+          <w:rFonts w:ascii="Times New Roman" w:eastAsia="Times New Roman" w:hAnsi="Times New Roman" w:cs="Times New Roman"/>
+          <w:color w:val="000000"/>
+          <w:sz w:val="24"/>
+          <w:szCs w:val="24"/>
+        </w:rPr>
+        <w:t xml:space="preserve"> in house pricing in 2009</w:t>
+      </w:r>
+      <w:r>
+        <w:rPr>
+          <w:rFonts w:ascii="Times New Roman" w:eastAsia="Times New Roman" w:hAnsi="Times New Roman" w:cs="Times New Roman"/>
+          <w:color w:val="000000"/>
+          <w:sz w:val="24"/>
+          <w:szCs w:val="24"/>
+        </w:rPr>
         <w:t xml:space="preserve"> </w:t>
       </w:r>
       <w:r>
-        <w:t>NORTH EAST</w:t>
-      </w:r>
-      <w:r>
-        <w:t xml:space="preserve"> that </w:t>
-      </w:r>
-      <w:r>
-        <w:t xml:space="preserve">is </w:t>
-      </w:r>
-      <w:r>
-        <w:t>distinguished among</w:t>
-      </w:r>
-      <w:r>
-        <w:t xml:space="preserve"> others</w:t>
-      </w:r>
-      <w:r>
-        <w:t>.</w:t>
-      </w:r>
-      <w:r>
-        <w:t xml:space="preserve"> </w:t>
-      </w:r>
-      <w:r>
-        <w:t>In addition, all districts’ trend</w:t>
-      </w:r>
-      <w:r>
-        <w:t>s</w:t>
-      </w:r>
-      <w:r>
-        <w:t xml:space="preserve"> </w:t>
-      </w:r>
-      <w:r>
-        <w:t>show</w:t>
-      </w:r>
-      <w:r>
-        <w:t xml:space="preserve"> the decreasing in house</w:t>
-      </w:r>
-      <w:r>
-        <w:t xml:space="preserve"> pricing</w:t>
-      </w:r>
-      <w:r>
-        <w:t xml:space="preserve"> in 2009 that </w:t>
-      </w:r>
-      <w:r>
-        <w:t>considered as the impact of t</w:t>
-      </w:r>
-      <w:r>
-        <w:t>he recession</w:t>
-      </w:r>
-      <w:r>
-        <w:t xml:space="preserve">. However, this condition had intensive effect on the decreasing of house pricing in the </w:t>
-      </w:r>
-      <w:r>
-        <w:t>district NORTH EAST</w:t>
-      </w:r>
-      <w:r>
-        <w:t>.</w:t>
-      </w:r>
-      <w:r>
-        <w:t xml:space="preserve"> </w:t>
+        <w:rPr>
+          <w:rFonts w:ascii="Times New Roman" w:eastAsia="Times New Roman" w:hAnsi="Times New Roman" w:cs="Times New Roman"/>
+          <w:color w:val="000000"/>
+          <w:sz w:val="24"/>
+          <w:szCs w:val="24"/>
+        </w:rPr>
+        <w:t xml:space="preserve">that </w:t>
+      </w:r>
+      <w:r>
+        <w:rPr>
+          <w:rFonts w:ascii="Times New Roman" w:eastAsia="Times New Roman" w:hAnsi="Times New Roman" w:cs="Times New Roman"/>
+          <w:color w:val="000000"/>
+          <w:sz w:val="24"/>
+          <w:szCs w:val="24"/>
+        </w:rPr>
+        <w:t>was</w:t>
+      </w:r>
+      <w:r>
+        <w:rPr>
+          <w:rFonts w:ascii="Times New Roman" w:eastAsia="Times New Roman" w:hAnsi="Times New Roman" w:cs="Times New Roman"/>
+          <w:color w:val="000000"/>
+          <w:sz w:val="24"/>
+          <w:szCs w:val="24"/>
+        </w:rPr>
+        <w:t xml:space="preserve"> considered as the impact of the recession. However, this condition had an intensive effect on the decreasing of house pricing in the district </w:t>
+      </w:r>
+      <w:r>
+        <w:rPr>
+          <w:rFonts w:ascii="Times New Roman" w:eastAsia="Times New Roman" w:hAnsi="Times New Roman" w:cs="Times New Roman"/>
+          <w:color w:val="000000"/>
+          <w:sz w:val="24"/>
+          <w:szCs w:val="24"/>
+        </w:rPr>
+        <w:t>Hackney</w:t>
+      </w:r>
+      <w:r>
+        <w:rPr>
+          <w:rFonts w:ascii="Times New Roman" w:eastAsia="Times New Roman" w:hAnsi="Times New Roman" w:cs="Times New Roman"/>
+          <w:color w:val="000000"/>
+          <w:sz w:val="24"/>
+          <w:szCs w:val="24"/>
+        </w:rPr>
+        <w:t>. </w:t>
       </w:r>
     </w:p>
     <w:p>
       <w:pPr>
-        <w:pStyle w:val="Textbody"/>
-        <w:tabs>
-          <w:tab w:val="left" w:pos="180"/>
-          <w:tab w:val="left" w:pos="270"/>
-        </w:tabs>
-        <w:jc w:val="lowKashida"/>
-      </w:pPr>
-      <w:r>
-        <w:t xml:space="preserve">Figure 2 </w:t>
-      </w:r>
-      <w:r>
-        <w:t xml:space="preserve">The five most desirable districts base on </w:t>
-      </w:r>
-      <w:r>
-        <w:rPr>
-          <w:lang w:bidi="fa-IR"/>
-        </w:rPr>
-        <w:t xml:space="preserve">the </w:t>
-      </w:r>
-      <w:r>
-        <w:t xml:space="preserve">calculated ratio </w:t>
-      </w:r>
-      <w:r>
-        <w:t>of average prices in 1995 divided by average prices in 2018</w:t>
-      </w:r>
-      <w:r>
-        <w:t>.</w:t>
-      </w:r>
+        <w:spacing w:after="120" w:line="480" w:lineRule="auto"/>
+        <w:jc w:val="both"/>
+        <w:rPr>
+          <w:rFonts w:ascii="Times New Roman" w:eastAsia="Times New Roman" w:hAnsi="Times New Roman" w:cs="Times New Roman"/>
+          <w:sz w:val="24"/>
+          <w:szCs w:val="24"/>
+        </w:rPr>
+      </w:pPr>
     </w:p>
     <w:p>
       <w:pPr>
-        <w:pStyle w:val="Textbody"/>
-        <w:tabs>
-          <w:tab w:val="left" w:pos="180"/>
-          <w:tab w:val="left" w:pos="270"/>
-        </w:tabs>
-        <w:jc w:val="lowKashida"/>
-      </w:pPr>
-      <w:r>
+        <w:spacing w:after="120" w:line="480" w:lineRule="auto"/>
+        <w:jc w:val="both"/>
+        <w:rPr>
+          <w:rFonts w:ascii="Times New Roman" w:eastAsia="Times New Roman" w:hAnsi="Times New Roman" w:cs="Times New Roman"/>
+          <w:sz w:val="24"/>
+          <w:szCs w:val="24"/>
+        </w:rPr>
+      </w:pPr>
+    </w:p>
+    <w:p>
+      <w:pPr>
+        <w:spacing w:after="120" w:line="480" w:lineRule="auto"/>
+        <w:jc w:val="center"/>
+        <w:rPr>
+          <w:rFonts w:ascii="Times New Roman" w:eastAsia="Times New Roman" w:hAnsi="Times New Roman" w:cs="Times New Roman"/>
+          <w:sz w:val="24"/>
+          <w:szCs w:val="24"/>
+        </w:rPr>
+      </w:pPr>
+      <w:r>
+        <w:rPr>
+          <w:rFonts w:ascii="Times New Roman" w:eastAsia="Times New Roman" w:hAnsi="Times New Roman" w:cs="Times New Roman"/>
+          <w:color w:val="000000"/>
+          <w:sz w:val="24"/>
+          <w:szCs w:val="24"/>
+        </w:rPr>
+        <w:t xml:space="preserve">Figure 2 The five most desirable districts are based on the calculated ratio of average prices in </w:t>
+      </w:r>
+      <w:r>
+        <w:rPr>
+          <w:rFonts w:ascii="Times New Roman" w:eastAsia="Times New Roman" w:hAnsi="Times New Roman" w:cs="Times New Roman"/>
+          <w:color w:val="000000"/>
+          <w:sz w:val="24"/>
+          <w:szCs w:val="24"/>
+        </w:rPr>
+        <w:t>2018</w:t>
+      </w:r>
+      <w:r>
+        <w:rPr>
+          <w:rFonts w:ascii="Times New Roman" w:eastAsia="Times New Roman" w:hAnsi="Times New Roman" w:cs="Times New Roman"/>
+          <w:color w:val="000000"/>
+          <w:sz w:val="24"/>
+          <w:szCs w:val="24"/>
+        </w:rPr>
+        <w:t xml:space="preserve"> divided by average prices in </w:t>
+      </w:r>
+      <w:r>
+        <w:rPr>
+          <w:rFonts w:ascii="Times New Roman" w:eastAsia="Times New Roman" w:hAnsi="Times New Roman" w:cs="Times New Roman"/>
+          <w:color w:val="000000"/>
+          <w:sz w:val="24"/>
+          <w:szCs w:val="24"/>
+        </w:rPr>
+        <w:t>1995</w:t>
+      </w:r>
+      <w:r>
+        <w:rPr>
+          <w:rFonts w:ascii="Times New Roman" w:eastAsia="Times New Roman" w:hAnsi="Times New Roman" w:cs="Times New Roman"/>
+          <w:color w:val="000000"/>
+          <w:sz w:val="24"/>
+          <w:szCs w:val="24"/>
+        </w:rPr>
+        <w:t>.</w:t>
+      </w:r>
+    </w:p>
+    <w:p>
+      <w:pPr>
+        <w:spacing w:after="120" w:line="480" w:lineRule="auto"/>
+        <w:jc w:val="center"/>
+        <w:rPr>
+          <w:rFonts w:ascii="Times New Roman" w:eastAsia="Times New Roman" w:hAnsi="Times New Roman" w:cs="Times New Roman"/>
+          <w:sz w:val="24"/>
+          <w:szCs w:val="24"/>
+        </w:rPr>
+      </w:pPr>
+      <w:r>
+        <w:rPr>
+          <w:noProof/>
+        </w:rPr>
         <w:lastRenderedPageBreak/>
         <w:drawing>
-          <wp:inline distT="0" distB="0" distL="0" distR="0" wp14:anchorId="3D9C9C93" wp14:editId="10831C82">
-            <wp:extent cx="3282462" cy="2541263"/>
-            <wp:effectExtent l="0" t="0" r="0" b="0"/>
+          <wp:inline distT="0" distB="0" distL="0" distR="0" wp14:anchorId="163C9C68" wp14:editId="734AC971">
+            <wp:extent cx="2719754" cy="2397683"/>
+            <wp:effectExtent l="0" t="0" r="4445" b="3175"/>
             <wp:docPr id="2" name="Picture 2" descr="Graphical user interface, application, Word&#10;&#10;Description automatically generated"/>
             <wp:cNvGraphicFramePr>
               <a:graphicFrameLocks xmlns:a="http://schemas.openxmlformats.org/drawingml/2006/main" noChangeAspect="1"/>
@@ -419,13 +418,13 @@
                   </pic:nvPicPr>
                   <pic:blipFill rotWithShape="1">
                     <a:blip r:embed="rId6"/>
-                    <a:srcRect l="18281" t="23615" r="53168" b="37087"/>
+                    <a:srcRect l="17623" t="21276" r="47396" b="23902"/>
                     <a:stretch/>
                   </pic:blipFill>
                   <pic:spPr bwMode="auto">
                     <a:xfrm>
                       <a:off x="0" y="0"/>
-                      <a:ext cx="3295701" cy="2551513"/>
+                      <a:ext cx="2729024" cy="2405855"/>
                     </a:xfrm>
                     <a:prstGeom prst="rect">
                       <a:avLst/>
@@ -448,290 +447,258 @@
     </w:p>
     <w:p>
       <w:pPr>
-        <w:pStyle w:val="Textbody"/>
-        <w:tabs>
-          <w:tab w:val="left" w:pos="180"/>
-          <w:tab w:val="left" w:pos="270"/>
-        </w:tabs>
-        <w:jc w:val="lowKashida"/>
-      </w:pPr>
-      <w:r>
-        <w:t xml:space="preserve">Figure 2 shows </w:t>
-      </w:r>
-      <w:r>
-        <w:t xml:space="preserve">five districts, </w:t>
-      </w:r>
-      <w:proofErr w:type="gramStart"/>
-      <w:r>
-        <w:t>NORTH EAST</w:t>
-      </w:r>
-      <w:proofErr w:type="gramEnd"/>
-      <w:r>
-        <w:t>, WEST MIDLANDS, YORKS &amp; THE HUMBERS , NORTH WEST, EAST MILDLANDS are being more desirable than other</w:t>
-      </w:r>
-      <w:r>
-        <w:t xml:space="preserve"> districts</w:t>
-      </w:r>
-      <w:r>
-        <w:t>.</w:t>
-      </w:r>
-      <w:r>
-        <w:t xml:space="preserve"> </w:t>
+        <w:spacing w:after="120" w:line="480" w:lineRule="auto"/>
+        <w:jc w:val="both"/>
+        <w:rPr>
+          <w:rFonts w:ascii="Times New Roman" w:eastAsia="Times New Roman" w:hAnsi="Times New Roman" w:cs="Times New Roman"/>
+          <w:sz w:val="24"/>
+          <w:szCs w:val="24"/>
+        </w:rPr>
+      </w:pPr>
+      <w:r>
+        <w:rPr>
+          <w:rFonts w:ascii="Times New Roman" w:eastAsia="Times New Roman" w:hAnsi="Times New Roman" w:cs="Times New Roman"/>
+          <w:color w:val="000000"/>
+          <w:sz w:val="24"/>
+          <w:szCs w:val="24"/>
+        </w:rPr>
+        <w:t xml:space="preserve">Figure 2 shows five districts: </w:t>
+      </w:r>
+      <w:r>
+        <w:rPr>
+          <w:rFonts w:ascii="Times New Roman" w:eastAsia="Times New Roman" w:hAnsi="Times New Roman" w:cs="Times New Roman"/>
+          <w:color w:val="000000"/>
+          <w:sz w:val="24"/>
+          <w:szCs w:val="24"/>
+        </w:rPr>
+        <w:t xml:space="preserve">Hackney, Waltham Forest, Southwark, Lewisham, Westminster, </w:t>
+      </w:r>
+      <w:r>
+        <w:rPr>
+          <w:rFonts w:ascii="Times New Roman" w:eastAsia="Times New Roman" w:hAnsi="Times New Roman" w:cs="Times New Roman"/>
+          <w:color w:val="000000"/>
+          <w:sz w:val="24"/>
+          <w:szCs w:val="24"/>
+        </w:rPr>
+        <w:t xml:space="preserve"> as more desirable than other districts. </w:t>
       </w:r>
     </w:p>
     <w:p>
       <w:pPr>
-        <w:pStyle w:val="Textbody"/>
         <w:numPr>
           <w:ilvl w:val="0"/>
-          <w:numId w:val="2"/>
+          <w:numId w:val="4"/>
         </w:numPr>
-        <w:tabs>
-          <w:tab w:val="left" w:pos="180"/>
-          <w:tab w:val="left" w:pos="270"/>
-        </w:tabs>
-        <w:jc w:val="lowKashida"/>
-        <w:rPr>
+        <w:spacing w:after="120" w:line="480" w:lineRule="auto"/>
+        <w:jc w:val="both"/>
+        <w:textAlignment w:val="baseline"/>
+        <w:rPr>
+          <w:rFonts w:ascii="Times New Roman" w:eastAsia="Times New Roman" w:hAnsi="Times New Roman" w:cs="Times New Roman"/>
           <w:color w:val="002060"/>
-        </w:rPr>
-      </w:pPr>
-      <w:r>
-        <w:rPr>
+          <w:sz w:val="24"/>
+          <w:szCs w:val="24"/>
+        </w:rPr>
+      </w:pPr>
+      <w:r>
+        <w:rPr>
+          <w:rFonts w:ascii="Times New Roman" w:eastAsia="Times New Roman" w:hAnsi="Times New Roman" w:cs="Times New Roman"/>
           <w:color w:val="002060"/>
+          <w:sz w:val="24"/>
+          <w:szCs w:val="24"/>
         </w:rPr>
         <w:t>How did you arrive at your conclusion?</w:t>
       </w:r>
     </w:p>
     <w:p>
       <w:pPr>
-        <w:pStyle w:val="Textbody"/>
-        <w:tabs>
-          <w:tab w:val="left" w:pos="180"/>
-          <w:tab w:val="left" w:pos="270"/>
-        </w:tabs>
-        <w:jc w:val="lowKashida"/>
-      </w:pPr>
-      <w:r>
+        <w:spacing w:after="120" w:line="480" w:lineRule="auto"/>
+        <w:jc w:val="both"/>
+        <w:rPr>
+          <w:rFonts w:ascii="Times New Roman" w:eastAsia="Times New Roman" w:hAnsi="Times New Roman" w:cs="Times New Roman"/>
+          <w:sz w:val="24"/>
+          <w:szCs w:val="24"/>
+        </w:rPr>
+      </w:pPr>
+      <w:r>
+        <w:rPr>
+          <w:rFonts w:ascii="Times New Roman" w:eastAsia="Times New Roman" w:hAnsi="Times New Roman" w:cs="Times New Roman"/>
+          <w:color w:val="000000"/>
+          <w:sz w:val="24"/>
+          <w:szCs w:val="24"/>
+        </w:rPr>
         <w:tab/>
-      </w:r>
-      <w:r>
-        <w:t>At this point, we know all price houses</w:t>
-      </w:r>
-      <w:r>
-        <w:t>, on average,</w:t>
-      </w:r>
-      <w:r>
+        <w:t xml:space="preserve">At this point, we know all price houses, on average, increased over the last two decades. So,  the ratio formula has been used to compare house prices growth together. The ratio of average prices in </w:t>
+      </w:r>
+      <w:r>
+        <w:rPr>
+          <w:rFonts w:ascii="Times New Roman" w:eastAsia="Times New Roman" w:hAnsi="Times New Roman" w:cs="Times New Roman"/>
+          <w:color w:val="000000"/>
+          <w:sz w:val="24"/>
+          <w:szCs w:val="24"/>
+        </w:rPr>
+        <w:t xml:space="preserve">2018 </w:t>
+      </w:r>
+      <w:r>
+        <w:rPr>
+          <w:rFonts w:ascii="Times New Roman" w:eastAsia="Times New Roman" w:hAnsi="Times New Roman" w:cs="Times New Roman"/>
+          <w:color w:val="000000"/>
+          <w:sz w:val="24"/>
+          <w:szCs w:val="24"/>
+        </w:rPr>
+        <w:t xml:space="preserve">divided by average prices in </w:t>
+      </w:r>
+      <w:r>
+        <w:rPr>
+          <w:rFonts w:ascii="Times New Roman" w:eastAsia="Times New Roman" w:hAnsi="Times New Roman" w:cs="Times New Roman"/>
+          <w:color w:val="000000"/>
+          <w:sz w:val="24"/>
+          <w:szCs w:val="24"/>
+        </w:rPr>
+        <w:t xml:space="preserve">1995 </w:t>
+      </w:r>
+      <w:r>
+        <w:rPr>
+          <w:rFonts w:ascii="Times New Roman" w:eastAsia="Times New Roman" w:hAnsi="Times New Roman" w:cs="Times New Roman"/>
+          <w:color w:val="000000"/>
+          <w:sz w:val="24"/>
+          <w:szCs w:val="24"/>
+        </w:rPr>
+        <w:t>is calculated. Then, a histogram of 10 highest ratios is plotted in descending order. Figure</w:t>
+      </w:r>
+      <w:r>
+        <w:rPr>
+          <w:rFonts w:ascii="Times New Roman" w:eastAsia="Times New Roman" w:hAnsi="Times New Roman" w:cs="Times New Roman"/>
+          <w:color w:val="000000"/>
+          <w:sz w:val="24"/>
+          <w:szCs w:val="24"/>
+        </w:rPr>
         <w:t xml:space="preserve"> </w:t>
       </w:r>
       <w:r>
-        <w:t>increased over the last two decades</w:t>
-      </w:r>
-      <w:r>
-        <w:t>.</w:t>
-      </w:r>
-      <w:r>
-        <w:t xml:space="preserve"> So</w:t>
-      </w:r>
-      <w:r>
-        <w:t xml:space="preserve">, </w:t>
-      </w:r>
-      <w:r>
-        <w:t xml:space="preserve"> the ratio </w:t>
-      </w:r>
-      <w:r>
-        <w:t>formula</w:t>
-      </w:r>
-      <w:r>
-        <w:t xml:space="preserve"> is used</w:t>
-      </w:r>
-      <w:r>
-        <w:t xml:space="preserve"> to compare </w:t>
-      </w:r>
-      <w:r>
-        <w:t>price houses</w:t>
-      </w:r>
-      <w:r>
-        <w:t xml:space="preserve"> growth </w:t>
-      </w:r>
-      <w:r>
-        <w:t xml:space="preserve">together. </w:t>
-      </w:r>
-      <w:r>
-        <w:t>T</w:t>
-      </w:r>
-      <w:r>
-        <w:t xml:space="preserve">he ratio of </w:t>
-      </w:r>
-      <w:r>
-        <w:t>average prices in 1995 divided by average prices in 2018 is calculated</w:t>
-      </w:r>
-      <w:r>
-        <w:t xml:space="preserve">. Then, a histogram of 10 highest ratios </w:t>
-      </w:r>
-      <w:r>
-        <w:t>is</w:t>
-      </w:r>
-      <w:r>
-        <w:t xml:space="preserve"> plotted in descending order. </w:t>
-      </w:r>
-      <w:r>
-        <w:t>Figure2</w:t>
-      </w:r>
-      <w:r>
-        <w:t xml:space="preserve"> visualizes the result.</w:t>
+        <w:rPr>
+          <w:rFonts w:ascii="Times New Roman" w:eastAsia="Times New Roman" w:hAnsi="Times New Roman" w:cs="Times New Roman"/>
+          <w:color w:val="000000"/>
+          <w:sz w:val="24"/>
+          <w:szCs w:val="24"/>
+        </w:rPr>
+        <w:t>2 visualizes the result.</w:t>
       </w:r>
     </w:p>
     <w:p>
       <w:pPr>
-        <w:pStyle w:val="Textbody"/>
         <w:numPr>
           <w:ilvl w:val="0"/>
-          <w:numId w:val="2"/>
+          <w:numId w:val="5"/>
         </w:numPr>
-        <w:tabs>
-          <w:tab w:val="left" w:pos="180"/>
-          <w:tab w:val="left" w:pos="270"/>
-        </w:tabs>
-        <w:jc w:val="lowKashida"/>
-        <w:rPr>
+        <w:spacing w:after="120" w:line="480" w:lineRule="auto"/>
+        <w:jc w:val="both"/>
+        <w:textAlignment w:val="baseline"/>
+        <w:rPr>
+          <w:rFonts w:ascii="Times New Roman" w:eastAsia="Times New Roman" w:hAnsi="Times New Roman" w:cs="Times New Roman"/>
           <w:color w:val="002060"/>
-        </w:rPr>
-      </w:pPr>
-      <w:r>
-        <w:rPr>
+          <w:sz w:val="24"/>
+          <w:szCs w:val="24"/>
+        </w:rPr>
+      </w:pPr>
+      <w:r>
+        <w:rPr>
+          <w:rFonts w:ascii="Times New Roman" w:eastAsia="Times New Roman" w:hAnsi="Times New Roman" w:cs="Times New Roman"/>
           <w:color w:val="002060"/>
+          <w:sz w:val="24"/>
+          <w:szCs w:val="24"/>
         </w:rPr>
         <w:t>What were the main challenges you encountered? How did you overcome them?</w:t>
       </w:r>
     </w:p>
     <w:p>
       <w:pPr>
-        <w:pStyle w:val="Textbody"/>
-        <w:tabs>
-          <w:tab w:val="left" w:pos="180"/>
-          <w:tab w:val="left" w:pos="270"/>
-        </w:tabs>
-        <w:jc w:val="lowKashida"/>
-      </w:pPr>
-      <w:r>
+        <w:spacing w:after="120" w:line="480" w:lineRule="auto"/>
+        <w:jc w:val="both"/>
+        <w:rPr>
+          <w:rFonts w:ascii="Times New Roman" w:eastAsia="Times New Roman" w:hAnsi="Times New Roman" w:cs="Times New Roman"/>
+          <w:sz w:val="24"/>
+          <w:szCs w:val="24"/>
+        </w:rPr>
+      </w:pPr>
+      <w:r>
+        <w:rPr>
+          <w:rFonts w:ascii="Times New Roman" w:eastAsia="Times New Roman" w:hAnsi="Times New Roman" w:cs="Times New Roman"/>
+          <w:color w:val="000000"/>
+          <w:sz w:val="24"/>
+          <w:szCs w:val="24"/>
+        </w:rPr>
         <w:tab/>
-      </w:r>
-      <w:r>
-        <w:t xml:space="preserve">The coding part is straightforward </w:t>
-      </w:r>
-      <w:r>
-        <w:t xml:space="preserve">with the help of the use case tier 2 but analyzing data and interpreting plots need some knowledge </w:t>
-      </w:r>
-      <w:r>
-        <w:t>beyond</w:t>
-      </w:r>
-      <w:r>
-        <w:t xml:space="preserve"> </w:t>
-      </w:r>
-      <w:r>
-        <w:t>coding skills</w:t>
-      </w:r>
-      <w:r>
-        <w:t xml:space="preserve">. In this case study, I </w:t>
-      </w:r>
-      <w:r>
-        <w:t xml:space="preserve">relied on my knowledge </w:t>
-      </w:r>
-      <w:r>
-        <w:t>and</w:t>
-      </w:r>
-      <w:r>
-        <w:t xml:space="preserve"> searched some information on the internet.</w:t>
-      </w:r>
-      <w:r>
-        <w:t xml:space="preserve"> </w:t>
+        <w:t>The coding part is straightforward with the help of the use case tier 2 but analyzing data and interpreting plots need some knowledge beyond coding skills. In this case study, I relied on my knowledge and searched for some information on the internet. </w:t>
       </w:r>
     </w:p>
     <w:p>
       <w:pPr>
-        <w:pStyle w:val="Textbody"/>
         <w:numPr>
           <w:ilvl w:val="0"/>
-          <w:numId w:val="2"/>
+          <w:numId w:val="6"/>
         </w:numPr>
-        <w:tabs>
-          <w:tab w:val="left" w:pos="180"/>
-          <w:tab w:val="left" w:pos="270"/>
-        </w:tabs>
-        <w:jc w:val="lowKashida"/>
-        <w:rPr>
-          <w:color w:val="44546A" w:themeColor="text2"/>
-        </w:rPr>
-      </w:pPr>
-      <w:r>
-        <w:rPr>
-          <w:color w:val="44546A" w:themeColor="text2"/>
+        <w:spacing w:after="120" w:line="480" w:lineRule="auto"/>
+        <w:jc w:val="both"/>
+        <w:textAlignment w:val="baseline"/>
+        <w:rPr>
+          <w:rFonts w:ascii="Times New Roman" w:eastAsia="Times New Roman" w:hAnsi="Times New Roman" w:cs="Times New Roman"/>
+          <w:color w:val="44546A"/>
+          <w:sz w:val="24"/>
+          <w:szCs w:val="24"/>
+        </w:rPr>
+      </w:pPr>
+      <w:r>
+        <w:rPr>
+          <w:rFonts w:ascii="Times New Roman" w:eastAsia="Times New Roman" w:hAnsi="Times New Roman" w:cs="Times New Roman"/>
+          <w:color w:val="44546A"/>
+          <w:sz w:val="24"/>
+          <w:szCs w:val="24"/>
         </w:rPr>
         <w:t>What could you not overcome?</w:t>
       </w:r>
     </w:p>
     <w:p>
       <w:pPr>
-        <w:pStyle w:val="Textbody"/>
-        <w:tabs>
-          <w:tab w:val="left" w:pos="180"/>
-          <w:tab w:val="left" w:pos="270"/>
-        </w:tabs>
-        <w:jc w:val="lowKashida"/>
-      </w:pPr>
-      <w:r>
-        <w:t>V</w:t>
-      </w:r>
-      <w:r>
-        <w:t xml:space="preserve">isualization </w:t>
-      </w:r>
-      <w:r>
-        <w:t>help</w:t>
-      </w:r>
-      <w:r>
-        <w:t>s</w:t>
-      </w:r>
-      <w:r>
-        <w:t xml:space="preserve"> to draw a lot of valuable information from each data dataset</w:t>
-      </w:r>
-      <w:r>
-        <w:t>. In t</w:t>
-      </w:r>
-      <w:r>
-        <w:t xml:space="preserve">his case study, </w:t>
-      </w:r>
-      <w:r>
-        <w:t xml:space="preserve">only two plots are drawn that revealed a part of information, but it needs </w:t>
-      </w:r>
-      <w:r>
-        <w:t xml:space="preserve">more </w:t>
-      </w:r>
-      <w:r>
-        <w:t>work</w:t>
-      </w:r>
-      <w:r>
-        <w:t>.</w:t>
+        <w:spacing w:after="120" w:line="480" w:lineRule="auto"/>
+        <w:jc w:val="both"/>
+        <w:rPr>
+          <w:rFonts w:ascii="Times New Roman" w:eastAsia="Times New Roman" w:hAnsi="Times New Roman" w:cs="Times New Roman"/>
+          <w:sz w:val="24"/>
+          <w:szCs w:val="24"/>
+        </w:rPr>
+      </w:pPr>
+      <w:r>
+        <w:rPr>
+          <w:rFonts w:ascii="Times New Roman" w:eastAsia="Times New Roman" w:hAnsi="Times New Roman" w:cs="Times New Roman"/>
+          <w:color w:val="000000"/>
+          <w:sz w:val="24"/>
+          <w:szCs w:val="24"/>
+        </w:rPr>
+        <w:t>Visualization helps to draw a lot of valuable information from each dataset. In this case study, only two plots are drawn that reveal a part of information, but it needs more investigation.</w:t>
       </w:r>
     </w:p>
     <w:p>
       <w:pPr>
-        <w:pStyle w:val="Textbody"/>
         <w:numPr>
           <w:ilvl w:val="0"/>
-          <w:numId w:val="2"/>
+          <w:numId w:val="7"/>
         </w:numPr>
-        <w:tabs>
-          <w:tab w:val="left" w:pos="180"/>
-          <w:tab w:val="left" w:pos="270"/>
-        </w:tabs>
-        <w:jc w:val="lowKashida"/>
-        <w:rPr>
-          <w:color w:val="44546A" w:themeColor="text2"/>
-        </w:rPr>
-      </w:pPr>
-      <w:r>
-        <w:rPr>
-          <w:color w:val="44546A" w:themeColor="text2"/>
+        <w:spacing w:after="120" w:line="480" w:lineRule="auto"/>
+        <w:jc w:val="both"/>
+        <w:textAlignment w:val="baseline"/>
+        <w:rPr>
+          <w:rFonts w:ascii="Times New Roman" w:eastAsia="Times New Roman" w:hAnsi="Times New Roman" w:cs="Times New Roman"/>
+          <w:color w:val="44546A"/>
+          <w:sz w:val="24"/>
+          <w:szCs w:val="24"/>
+        </w:rPr>
+      </w:pPr>
+      <w:r>
+        <w:rPr>
+          <w:rFonts w:ascii="Times New Roman" w:eastAsia="Times New Roman" w:hAnsi="Times New Roman" w:cs="Times New Roman"/>
+          <w:color w:val="44546A"/>
+          <w:sz w:val="24"/>
+          <w:szCs w:val="24"/>
         </w:rPr>
         <w:lastRenderedPageBreak/>
         <w:t>Is there anything you’d like to investigate deeper?</w:t>
@@ -739,74 +706,42 @@
     </w:p>
     <w:p>
       <w:pPr>
-        <w:pStyle w:val="Textbody"/>
-        <w:tabs>
-          <w:tab w:val="left" w:pos="180"/>
-          <w:tab w:val="left" w:pos="270"/>
-        </w:tabs>
-        <w:jc w:val="lowKashida"/>
-      </w:pPr>
-      <w:r>
-        <w:rPr>
-          <w:rFonts w:cs="Mangal"/>
-          <w:cs/>
+        <w:spacing w:after="120" w:line="480" w:lineRule="auto"/>
+        <w:jc w:val="both"/>
+        <w:rPr>
+          <w:rFonts w:ascii="Times New Roman" w:eastAsia="Times New Roman" w:hAnsi="Times New Roman" w:cs="Times New Roman"/>
+          <w:sz w:val="24"/>
+          <w:szCs w:val="24"/>
+        </w:rPr>
+      </w:pPr>
+      <w:r>
+        <w:rPr>
+          <w:rFonts w:ascii="Mangal" w:eastAsia="Times New Roman" w:hAnsi="Mangal" w:cs="Mangal"/>
+          <w:color w:val="000000"/>
+          <w:sz w:val="24"/>
+          <w:szCs w:val="24"/>
         </w:rPr>
         <w:tab/>
       </w:r>
       <w:r>
-        <w:t xml:space="preserve">The result of this case study is an answer to </w:t>
-      </w:r>
-      <w:r>
-        <w:t>the question "which boroughs of London have seen the greatest increase in housing prices, on average, over the last two decades"</w:t>
-      </w:r>
-      <w:r>
-        <w:t>. However, having detail information about the</w:t>
-      </w:r>
-      <w:r>
-        <w:rPr>
-          <w:rFonts w:hint="cs"/>
-          <w:rtl/>
-          <w:lang w:bidi="fa-IR"/>
-        </w:rPr>
-        <w:t xml:space="preserve"> </w:t>
-      </w:r>
-      <w:r>
-        <w:t xml:space="preserve">buildings and districts helps data scientists to interpret data and modeling it more precisely. </w:t>
+        <w:rPr>
+          <w:rFonts w:ascii="Times New Roman" w:eastAsia="Times New Roman" w:hAnsi="Times New Roman" w:cs="Times New Roman"/>
+          <w:color w:val="000000"/>
+          <w:sz w:val="24"/>
+          <w:szCs w:val="24"/>
+        </w:rPr>
+        <w:t>The result of this case study is an answer to the question "which boroughs of London have seen the greatest increase in housing prices, on average, over the last two decades". However, having detailed information about the buildings and districts helps data scientists to interpret data and modeling it more precisely. </w:t>
       </w:r>
     </w:p>
     <w:p>
-      <w:pPr>
-        <w:pStyle w:val="Textbody"/>
-        <w:tabs>
-          <w:tab w:val="left" w:pos="180"/>
-          <w:tab w:val="left" w:pos="270"/>
-        </w:tabs>
-        <w:jc w:val="lowKashida"/>
-      </w:pPr>
-    </w:p>
-    <w:p>
-      <w:pPr>
-        <w:pStyle w:val="Textbody"/>
-        <w:tabs>
-          <w:tab w:val="left" w:pos="180"/>
-          <w:tab w:val="left" w:pos="270"/>
-        </w:tabs>
-        <w:jc w:val="lowKashida"/>
-        <w:rPr>
-          <w:rFonts w:cs="Mangal" w:hint="cs"/>
-          <w:cs/>
-        </w:rPr>
-      </w:pPr>
-    </w:p>
-    <w:p>
-      <w:pPr>
-        <w:pStyle w:val="Textbody"/>
-        <w:tabs>
-          <w:tab w:val="left" w:pos="180"/>
-          <w:tab w:val="left" w:pos="270"/>
-        </w:tabs>
-        <w:jc w:val="lowKashida"/>
-      </w:pPr>
+      <w:r>
+        <w:rPr>
+          <w:rFonts w:ascii="Times New Roman" w:eastAsia="Times New Roman" w:hAnsi="Times New Roman" w:cs="Times New Roman"/>
+          <w:sz w:val="24"/>
+          <w:szCs w:val="24"/>
+        </w:rPr>
+        <w:br/>
+      </w:r>
     </w:p>
     <w:sectPr>
       <w:pgSz w:w="12240" w:h="15840"/>
@@ -970,7 +905,752 @@
     </w:lvl>
   </w:abstractNum>
   <w:abstractNum w:abstractNumId="1" w15:restartNumberingAfterBreak="0">
+    <w:nsid w:val="282F4BF6"/>
+    <w:multiLevelType w:val="multilevel"/>
+    <w:tmpl w:val="1D0E2350"/>
+    <w:lvl w:ilvl="0">
+      <w:start w:val="1"/>
+      <w:numFmt w:val="bullet"/>
+      <w:lvlText w:val=""/>
+      <w:lvlJc w:val="left"/>
+      <w:pPr>
+        <w:tabs>
+          <w:tab w:val="num" w:pos="720"/>
+        </w:tabs>
+        <w:ind w:left="720" w:hanging="360"/>
+      </w:pPr>
+      <w:rPr>
+        <w:rFonts w:ascii="Symbol" w:hAnsi="Symbol" w:hint="default"/>
+        <w:sz w:val="20"/>
+      </w:rPr>
+    </w:lvl>
+    <w:lvl w:ilvl="1" w:tentative="1">
+      <w:start w:val="1"/>
+      <w:numFmt w:val="bullet"/>
+      <w:lvlText w:val="o"/>
+      <w:lvlJc w:val="left"/>
+      <w:pPr>
+        <w:tabs>
+          <w:tab w:val="num" w:pos="1440"/>
+        </w:tabs>
+        <w:ind w:left="1440" w:hanging="360"/>
+      </w:pPr>
+      <w:rPr>
+        <w:rFonts w:ascii="Courier New" w:hAnsi="Courier New" w:hint="default"/>
+        <w:sz w:val="20"/>
+      </w:rPr>
+    </w:lvl>
+    <w:lvl w:ilvl="2" w:tentative="1">
+      <w:start w:val="1"/>
+      <w:numFmt w:val="bullet"/>
+      <w:lvlText w:val=""/>
+      <w:lvlJc w:val="left"/>
+      <w:pPr>
+        <w:tabs>
+          <w:tab w:val="num" w:pos="2160"/>
+        </w:tabs>
+        <w:ind w:left="2160" w:hanging="360"/>
+      </w:pPr>
+      <w:rPr>
+        <w:rFonts w:ascii="Wingdings" w:hAnsi="Wingdings" w:hint="default"/>
+        <w:sz w:val="20"/>
+      </w:rPr>
+    </w:lvl>
+    <w:lvl w:ilvl="3" w:tentative="1">
+      <w:start w:val="1"/>
+      <w:numFmt w:val="bullet"/>
+      <w:lvlText w:val=""/>
+      <w:lvlJc w:val="left"/>
+      <w:pPr>
+        <w:tabs>
+          <w:tab w:val="num" w:pos="2880"/>
+        </w:tabs>
+        <w:ind w:left="2880" w:hanging="360"/>
+      </w:pPr>
+      <w:rPr>
+        <w:rFonts w:ascii="Wingdings" w:hAnsi="Wingdings" w:hint="default"/>
+        <w:sz w:val="20"/>
+      </w:rPr>
+    </w:lvl>
+    <w:lvl w:ilvl="4" w:tentative="1">
+      <w:start w:val="1"/>
+      <w:numFmt w:val="bullet"/>
+      <w:lvlText w:val=""/>
+      <w:lvlJc w:val="left"/>
+      <w:pPr>
+        <w:tabs>
+          <w:tab w:val="num" w:pos="3600"/>
+        </w:tabs>
+        <w:ind w:left="3600" w:hanging="360"/>
+      </w:pPr>
+      <w:rPr>
+        <w:rFonts w:ascii="Wingdings" w:hAnsi="Wingdings" w:hint="default"/>
+        <w:sz w:val="20"/>
+      </w:rPr>
+    </w:lvl>
+    <w:lvl w:ilvl="5" w:tentative="1">
+      <w:start w:val="1"/>
+      <w:numFmt w:val="bullet"/>
+      <w:lvlText w:val=""/>
+      <w:lvlJc w:val="left"/>
+      <w:pPr>
+        <w:tabs>
+          <w:tab w:val="num" w:pos="4320"/>
+        </w:tabs>
+        <w:ind w:left="4320" w:hanging="360"/>
+      </w:pPr>
+      <w:rPr>
+        <w:rFonts w:ascii="Wingdings" w:hAnsi="Wingdings" w:hint="default"/>
+        <w:sz w:val="20"/>
+      </w:rPr>
+    </w:lvl>
+    <w:lvl w:ilvl="6" w:tentative="1">
+      <w:start w:val="1"/>
+      <w:numFmt w:val="bullet"/>
+      <w:lvlText w:val=""/>
+      <w:lvlJc w:val="left"/>
+      <w:pPr>
+        <w:tabs>
+          <w:tab w:val="num" w:pos="5040"/>
+        </w:tabs>
+        <w:ind w:left="5040" w:hanging="360"/>
+      </w:pPr>
+      <w:rPr>
+        <w:rFonts w:ascii="Wingdings" w:hAnsi="Wingdings" w:hint="default"/>
+        <w:sz w:val="20"/>
+      </w:rPr>
+    </w:lvl>
+    <w:lvl w:ilvl="7" w:tentative="1">
+      <w:start w:val="1"/>
+      <w:numFmt w:val="bullet"/>
+      <w:lvlText w:val=""/>
+      <w:lvlJc w:val="left"/>
+      <w:pPr>
+        <w:tabs>
+          <w:tab w:val="num" w:pos="5760"/>
+        </w:tabs>
+        <w:ind w:left="5760" w:hanging="360"/>
+      </w:pPr>
+      <w:rPr>
+        <w:rFonts w:ascii="Wingdings" w:hAnsi="Wingdings" w:hint="default"/>
+        <w:sz w:val="20"/>
+      </w:rPr>
+    </w:lvl>
+    <w:lvl w:ilvl="8" w:tentative="1">
+      <w:start w:val="1"/>
+      <w:numFmt w:val="bullet"/>
+      <w:lvlText w:val=""/>
+      <w:lvlJc w:val="left"/>
+      <w:pPr>
+        <w:tabs>
+          <w:tab w:val="num" w:pos="6480"/>
+        </w:tabs>
+        <w:ind w:left="6480" w:hanging="360"/>
+      </w:pPr>
+      <w:rPr>
+        <w:rFonts w:ascii="Wingdings" w:hAnsi="Wingdings" w:hint="default"/>
+        <w:sz w:val="20"/>
+      </w:rPr>
+    </w:lvl>
+  </w:abstractNum>
+  <w:abstractNum w:abstractNumId="2" w15:restartNumberingAfterBreak="0">
     <w:nsid w:val="3A593A0B"/>
+    <w:multiLevelType w:val="multilevel"/>
+    <w:tmpl w:val="1D0E2350"/>
+    <w:lvl w:ilvl="0">
+      <w:start w:val="1"/>
+      <w:numFmt w:val="bullet"/>
+      <w:lvlText w:val=""/>
+      <w:lvlJc w:val="left"/>
+      <w:pPr>
+        <w:tabs>
+          <w:tab w:val="num" w:pos="720"/>
+        </w:tabs>
+        <w:ind w:left="720" w:hanging="360"/>
+      </w:pPr>
+      <w:rPr>
+        <w:rFonts w:ascii="Symbol" w:hAnsi="Symbol" w:hint="default"/>
+        <w:sz w:val="20"/>
+      </w:rPr>
+    </w:lvl>
+    <w:lvl w:ilvl="1" w:tentative="1">
+      <w:start w:val="1"/>
+      <w:numFmt w:val="bullet"/>
+      <w:lvlText w:val="o"/>
+      <w:lvlJc w:val="left"/>
+      <w:pPr>
+        <w:tabs>
+          <w:tab w:val="num" w:pos="1440"/>
+        </w:tabs>
+        <w:ind w:left="1440" w:hanging="360"/>
+      </w:pPr>
+      <w:rPr>
+        <w:rFonts w:ascii="Courier New" w:hAnsi="Courier New" w:hint="default"/>
+        <w:sz w:val="20"/>
+      </w:rPr>
+    </w:lvl>
+    <w:lvl w:ilvl="2" w:tentative="1">
+      <w:start w:val="1"/>
+      <w:numFmt w:val="bullet"/>
+      <w:lvlText w:val=""/>
+      <w:lvlJc w:val="left"/>
+      <w:pPr>
+        <w:tabs>
+          <w:tab w:val="num" w:pos="2160"/>
+        </w:tabs>
+        <w:ind w:left="2160" w:hanging="360"/>
+      </w:pPr>
+      <w:rPr>
+        <w:rFonts w:ascii="Wingdings" w:hAnsi="Wingdings" w:hint="default"/>
+        <w:sz w:val="20"/>
+      </w:rPr>
+    </w:lvl>
+    <w:lvl w:ilvl="3" w:tentative="1">
+      <w:start w:val="1"/>
+      <w:numFmt w:val="bullet"/>
+      <w:lvlText w:val=""/>
+      <w:lvlJc w:val="left"/>
+      <w:pPr>
+        <w:tabs>
+          <w:tab w:val="num" w:pos="2880"/>
+        </w:tabs>
+        <w:ind w:left="2880" w:hanging="360"/>
+      </w:pPr>
+      <w:rPr>
+        <w:rFonts w:ascii="Wingdings" w:hAnsi="Wingdings" w:hint="default"/>
+        <w:sz w:val="20"/>
+      </w:rPr>
+    </w:lvl>
+    <w:lvl w:ilvl="4" w:tentative="1">
+      <w:start w:val="1"/>
+      <w:numFmt w:val="bullet"/>
+      <w:lvlText w:val=""/>
+      <w:lvlJc w:val="left"/>
+      <w:pPr>
+        <w:tabs>
+          <w:tab w:val="num" w:pos="3600"/>
+        </w:tabs>
+        <w:ind w:left="3600" w:hanging="360"/>
+      </w:pPr>
+      <w:rPr>
+        <w:rFonts w:ascii="Wingdings" w:hAnsi="Wingdings" w:hint="default"/>
+        <w:sz w:val="20"/>
+      </w:rPr>
+    </w:lvl>
+    <w:lvl w:ilvl="5" w:tentative="1">
+      <w:start w:val="1"/>
+      <w:numFmt w:val="bullet"/>
+      <w:lvlText w:val=""/>
+      <w:lvlJc w:val="left"/>
+      <w:pPr>
+        <w:tabs>
+          <w:tab w:val="num" w:pos="4320"/>
+        </w:tabs>
+        <w:ind w:left="4320" w:hanging="360"/>
+      </w:pPr>
+      <w:rPr>
+        <w:rFonts w:ascii="Wingdings" w:hAnsi="Wingdings" w:hint="default"/>
+        <w:sz w:val="20"/>
+      </w:rPr>
+    </w:lvl>
+    <w:lvl w:ilvl="6" w:tentative="1">
+      <w:start w:val="1"/>
+      <w:numFmt w:val="bullet"/>
+      <w:lvlText w:val=""/>
+      <w:lvlJc w:val="left"/>
+      <w:pPr>
+        <w:tabs>
+          <w:tab w:val="num" w:pos="5040"/>
+        </w:tabs>
+        <w:ind w:left="5040" w:hanging="360"/>
+      </w:pPr>
+      <w:rPr>
+        <w:rFonts w:ascii="Wingdings" w:hAnsi="Wingdings" w:hint="default"/>
+        <w:sz w:val="20"/>
+      </w:rPr>
+    </w:lvl>
+    <w:lvl w:ilvl="7" w:tentative="1">
+      <w:start w:val="1"/>
+      <w:numFmt w:val="bullet"/>
+      <w:lvlText w:val=""/>
+      <w:lvlJc w:val="left"/>
+      <w:pPr>
+        <w:tabs>
+          <w:tab w:val="num" w:pos="5760"/>
+        </w:tabs>
+        <w:ind w:left="5760" w:hanging="360"/>
+      </w:pPr>
+      <w:rPr>
+        <w:rFonts w:ascii="Wingdings" w:hAnsi="Wingdings" w:hint="default"/>
+        <w:sz w:val="20"/>
+      </w:rPr>
+    </w:lvl>
+    <w:lvl w:ilvl="8" w:tentative="1">
+      <w:start w:val="1"/>
+      <w:numFmt w:val="bullet"/>
+      <w:lvlText w:val=""/>
+      <w:lvlJc w:val="left"/>
+      <w:pPr>
+        <w:tabs>
+          <w:tab w:val="num" w:pos="6480"/>
+        </w:tabs>
+        <w:ind w:left="6480" w:hanging="360"/>
+      </w:pPr>
+      <w:rPr>
+        <w:rFonts w:ascii="Wingdings" w:hAnsi="Wingdings" w:hint="default"/>
+        <w:sz w:val="20"/>
+      </w:rPr>
+    </w:lvl>
+  </w:abstractNum>
+  <w:abstractNum w:abstractNumId="3" w15:restartNumberingAfterBreak="0">
+    <w:nsid w:val="3AED57D7"/>
+    <w:multiLevelType w:val="multilevel"/>
+    <w:tmpl w:val="1D0E2350"/>
+    <w:lvl w:ilvl="0">
+      <w:start w:val="1"/>
+      <w:numFmt w:val="bullet"/>
+      <w:lvlText w:val=""/>
+      <w:lvlJc w:val="left"/>
+      <w:pPr>
+        <w:tabs>
+          <w:tab w:val="num" w:pos="720"/>
+        </w:tabs>
+        <w:ind w:left="720" w:hanging="360"/>
+      </w:pPr>
+      <w:rPr>
+        <w:rFonts w:ascii="Symbol" w:hAnsi="Symbol" w:hint="default"/>
+        <w:sz w:val="20"/>
+      </w:rPr>
+    </w:lvl>
+    <w:lvl w:ilvl="1" w:tentative="1">
+      <w:start w:val="1"/>
+      <w:numFmt w:val="bullet"/>
+      <w:lvlText w:val="o"/>
+      <w:lvlJc w:val="left"/>
+      <w:pPr>
+        <w:tabs>
+          <w:tab w:val="num" w:pos="1440"/>
+        </w:tabs>
+        <w:ind w:left="1440" w:hanging="360"/>
+      </w:pPr>
+      <w:rPr>
+        <w:rFonts w:ascii="Courier New" w:hAnsi="Courier New" w:hint="default"/>
+        <w:sz w:val="20"/>
+      </w:rPr>
+    </w:lvl>
+    <w:lvl w:ilvl="2" w:tentative="1">
+      <w:start w:val="1"/>
+      <w:numFmt w:val="bullet"/>
+      <w:lvlText w:val=""/>
+      <w:lvlJc w:val="left"/>
+      <w:pPr>
+        <w:tabs>
+          <w:tab w:val="num" w:pos="2160"/>
+        </w:tabs>
+        <w:ind w:left="2160" w:hanging="360"/>
+      </w:pPr>
+      <w:rPr>
+        <w:rFonts w:ascii="Wingdings" w:hAnsi="Wingdings" w:hint="default"/>
+        <w:sz w:val="20"/>
+      </w:rPr>
+    </w:lvl>
+    <w:lvl w:ilvl="3" w:tentative="1">
+      <w:start w:val="1"/>
+      <w:numFmt w:val="bullet"/>
+      <w:lvlText w:val=""/>
+      <w:lvlJc w:val="left"/>
+      <w:pPr>
+        <w:tabs>
+          <w:tab w:val="num" w:pos="2880"/>
+        </w:tabs>
+        <w:ind w:left="2880" w:hanging="360"/>
+      </w:pPr>
+      <w:rPr>
+        <w:rFonts w:ascii="Wingdings" w:hAnsi="Wingdings" w:hint="default"/>
+        <w:sz w:val="20"/>
+      </w:rPr>
+    </w:lvl>
+    <w:lvl w:ilvl="4" w:tentative="1">
+      <w:start w:val="1"/>
+      <w:numFmt w:val="bullet"/>
+      <w:lvlText w:val=""/>
+      <w:lvlJc w:val="left"/>
+      <w:pPr>
+        <w:tabs>
+          <w:tab w:val="num" w:pos="3600"/>
+        </w:tabs>
+        <w:ind w:left="3600" w:hanging="360"/>
+      </w:pPr>
+      <w:rPr>
+        <w:rFonts w:ascii="Wingdings" w:hAnsi="Wingdings" w:hint="default"/>
+        <w:sz w:val="20"/>
+      </w:rPr>
+    </w:lvl>
+    <w:lvl w:ilvl="5" w:tentative="1">
+      <w:start w:val="1"/>
+      <w:numFmt w:val="bullet"/>
+      <w:lvlText w:val=""/>
+      <w:lvlJc w:val="left"/>
+      <w:pPr>
+        <w:tabs>
+          <w:tab w:val="num" w:pos="4320"/>
+        </w:tabs>
+        <w:ind w:left="4320" w:hanging="360"/>
+      </w:pPr>
+      <w:rPr>
+        <w:rFonts w:ascii="Wingdings" w:hAnsi="Wingdings" w:hint="default"/>
+        <w:sz w:val="20"/>
+      </w:rPr>
+    </w:lvl>
+    <w:lvl w:ilvl="6" w:tentative="1">
+      <w:start w:val="1"/>
+      <w:numFmt w:val="bullet"/>
+      <w:lvlText w:val=""/>
+      <w:lvlJc w:val="left"/>
+      <w:pPr>
+        <w:tabs>
+          <w:tab w:val="num" w:pos="5040"/>
+        </w:tabs>
+        <w:ind w:left="5040" w:hanging="360"/>
+      </w:pPr>
+      <w:rPr>
+        <w:rFonts w:ascii="Wingdings" w:hAnsi="Wingdings" w:hint="default"/>
+        <w:sz w:val="20"/>
+      </w:rPr>
+    </w:lvl>
+    <w:lvl w:ilvl="7" w:tentative="1">
+      <w:start w:val="1"/>
+      <w:numFmt w:val="bullet"/>
+      <w:lvlText w:val=""/>
+      <w:lvlJc w:val="left"/>
+      <w:pPr>
+        <w:tabs>
+          <w:tab w:val="num" w:pos="5760"/>
+        </w:tabs>
+        <w:ind w:left="5760" w:hanging="360"/>
+      </w:pPr>
+      <w:rPr>
+        <w:rFonts w:ascii="Wingdings" w:hAnsi="Wingdings" w:hint="default"/>
+        <w:sz w:val="20"/>
+      </w:rPr>
+    </w:lvl>
+    <w:lvl w:ilvl="8" w:tentative="1">
+      <w:start w:val="1"/>
+      <w:numFmt w:val="bullet"/>
+      <w:lvlText w:val=""/>
+      <w:lvlJc w:val="left"/>
+      <w:pPr>
+        <w:tabs>
+          <w:tab w:val="num" w:pos="6480"/>
+        </w:tabs>
+        <w:ind w:left="6480" w:hanging="360"/>
+      </w:pPr>
+      <w:rPr>
+        <w:rFonts w:ascii="Wingdings" w:hAnsi="Wingdings" w:hint="default"/>
+        <w:sz w:val="20"/>
+      </w:rPr>
+    </w:lvl>
+  </w:abstractNum>
+  <w:abstractNum w:abstractNumId="4" w15:restartNumberingAfterBreak="0">
+    <w:nsid w:val="4B362AC4"/>
+    <w:multiLevelType w:val="multilevel"/>
+    <w:tmpl w:val="1D0E2350"/>
+    <w:lvl w:ilvl="0">
+      <w:start w:val="1"/>
+      <w:numFmt w:val="bullet"/>
+      <w:lvlText w:val=""/>
+      <w:lvlJc w:val="left"/>
+      <w:pPr>
+        <w:tabs>
+          <w:tab w:val="num" w:pos="720"/>
+        </w:tabs>
+        <w:ind w:left="720" w:hanging="360"/>
+      </w:pPr>
+      <w:rPr>
+        <w:rFonts w:ascii="Symbol" w:hAnsi="Symbol" w:hint="default"/>
+        <w:sz w:val="20"/>
+      </w:rPr>
+    </w:lvl>
+    <w:lvl w:ilvl="1" w:tentative="1">
+      <w:start w:val="1"/>
+      <w:numFmt w:val="bullet"/>
+      <w:lvlText w:val="o"/>
+      <w:lvlJc w:val="left"/>
+      <w:pPr>
+        <w:tabs>
+          <w:tab w:val="num" w:pos="1440"/>
+        </w:tabs>
+        <w:ind w:left="1440" w:hanging="360"/>
+      </w:pPr>
+      <w:rPr>
+        <w:rFonts w:ascii="Courier New" w:hAnsi="Courier New" w:hint="default"/>
+        <w:sz w:val="20"/>
+      </w:rPr>
+    </w:lvl>
+    <w:lvl w:ilvl="2" w:tentative="1">
+      <w:start w:val="1"/>
+      <w:numFmt w:val="bullet"/>
+      <w:lvlText w:val=""/>
+      <w:lvlJc w:val="left"/>
+      <w:pPr>
+        <w:tabs>
+          <w:tab w:val="num" w:pos="2160"/>
+        </w:tabs>
+        <w:ind w:left="2160" w:hanging="360"/>
+      </w:pPr>
+      <w:rPr>
+        <w:rFonts w:ascii="Wingdings" w:hAnsi="Wingdings" w:hint="default"/>
+        <w:sz w:val="20"/>
+      </w:rPr>
+    </w:lvl>
+    <w:lvl w:ilvl="3" w:tentative="1">
+      <w:start w:val="1"/>
+      <w:numFmt w:val="bullet"/>
+      <w:lvlText w:val=""/>
+      <w:lvlJc w:val="left"/>
+      <w:pPr>
+        <w:tabs>
+          <w:tab w:val="num" w:pos="2880"/>
+        </w:tabs>
+        <w:ind w:left="2880" w:hanging="360"/>
+      </w:pPr>
+      <w:rPr>
+        <w:rFonts w:ascii="Wingdings" w:hAnsi="Wingdings" w:hint="default"/>
+        <w:sz w:val="20"/>
+      </w:rPr>
+    </w:lvl>
+    <w:lvl w:ilvl="4" w:tentative="1">
+      <w:start w:val="1"/>
+      <w:numFmt w:val="bullet"/>
+      <w:lvlText w:val=""/>
+      <w:lvlJc w:val="left"/>
+      <w:pPr>
+        <w:tabs>
+          <w:tab w:val="num" w:pos="3600"/>
+        </w:tabs>
+        <w:ind w:left="3600" w:hanging="360"/>
+      </w:pPr>
+      <w:rPr>
+        <w:rFonts w:ascii="Wingdings" w:hAnsi="Wingdings" w:hint="default"/>
+        <w:sz w:val="20"/>
+      </w:rPr>
+    </w:lvl>
+    <w:lvl w:ilvl="5" w:tentative="1">
+      <w:start w:val="1"/>
+      <w:numFmt w:val="bullet"/>
+      <w:lvlText w:val=""/>
+      <w:lvlJc w:val="left"/>
+      <w:pPr>
+        <w:tabs>
+          <w:tab w:val="num" w:pos="4320"/>
+        </w:tabs>
+        <w:ind w:left="4320" w:hanging="360"/>
+      </w:pPr>
+      <w:rPr>
+        <w:rFonts w:ascii="Wingdings" w:hAnsi="Wingdings" w:hint="default"/>
+        <w:sz w:val="20"/>
+      </w:rPr>
+    </w:lvl>
+    <w:lvl w:ilvl="6" w:tentative="1">
+      <w:start w:val="1"/>
+      <w:numFmt w:val="bullet"/>
+      <w:lvlText w:val=""/>
+      <w:lvlJc w:val="left"/>
+      <w:pPr>
+        <w:tabs>
+          <w:tab w:val="num" w:pos="5040"/>
+        </w:tabs>
+        <w:ind w:left="5040" w:hanging="360"/>
+      </w:pPr>
+      <w:rPr>
+        <w:rFonts w:ascii="Wingdings" w:hAnsi="Wingdings" w:hint="default"/>
+        <w:sz w:val="20"/>
+      </w:rPr>
+    </w:lvl>
+    <w:lvl w:ilvl="7" w:tentative="1">
+      <w:start w:val="1"/>
+      <w:numFmt w:val="bullet"/>
+      <w:lvlText w:val=""/>
+      <w:lvlJc w:val="left"/>
+      <w:pPr>
+        <w:tabs>
+          <w:tab w:val="num" w:pos="5760"/>
+        </w:tabs>
+        <w:ind w:left="5760" w:hanging="360"/>
+      </w:pPr>
+      <w:rPr>
+        <w:rFonts w:ascii="Wingdings" w:hAnsi="Wingdings" w:hint="default"/>
+        <w:sz w:val="20"/>
+      </w:rPr>
+    </w:lvl>
+    <w:lvl w:ilvl="8" w:tentative="1">
+      <w:start w:val="1"/>
+      <w:numFmt w:val="bullet"/>
+      <w:lvlText w:val=""/>
+      <w:lvlJc w:val="left"/>
+      <w:pPr>
+        <w:tabs>
+          <w:tab w:val="num" w:pos="6480"/>
+        </w:tabs>
+        <w:ind w:left="6480" w:hanging="360"/>
+      </w:pPr>
+      <w:rPr>
+        <w:rFonts w:ascii="Wingdings" w:hAnsi="Wingdings" w:hint="default"/>
+        <w:sz w:val="20"/>
+      </w:rPr>
+    </w:lvl>
+  </w:abstractNum>
+  <w:abstractNum w:abstractNumId="5" w15:restartNumberingAfterBreak="0">
+    <w:nsid w:val="4F484D11"/>
+    <w:multiLevelType w:val="multilevel"/>
+    <w:tmpl w:val="1D0E2350"/>
+    <w:lvl w:ilvl="0">
+      <w:start w:val="1"/>
+      <w:numFmt w:val="bullet"/>
+      <w:lvlText w:val=""/>
+      <w:lvlJc w:val="left"/>
+      <w:pPr>
+        <w:tabs>
+          <w:tab w:val="num" w:pos="720"/>
+        </w:tabs>
+        <w:ind w:left="720" w:hanging="360"/>
+      </w:pPr>
+      <w:rPr>
+        <w:rFonts w:ascii="Symbol" w:hAnsi="Symbol" w:hint="default"/>
+        <w:sz w:val="20"/>
+      </w:rPr>
+    </w:lvl>
+    <w:lvl w:ilvl="1" w:tentative="1">
+      <w:start w:val="1"/>
+      <w:numFmt w:val="bullet"/>
+      <w:lvlText w:val="o"/>
+      <w:lvlJc w:val="left"/>
+      <w:pPr>
+        <w:tabs>
+          <w:tab w:val="num" w:pos="1440"/>
+        </w:tabs>
+        <w:ind w:left="1440" w:hanging="360"/>
+      </w:pPr>
+      <w:rPr>
+        <w:rFonts w:ascii="Courier New" w:hAnsi="Courier New" w:hint="default"/>
+        <w:sz w:val="20"/>
+      </w:rPr>
+    </w:lvl>
+    <w:lvl w:ilvl="2" w:tentative="1">
+      <w:start w:val="1"/>
+      <w:numFmt w:val="bullet"/>
+      <w:lvlText w:val=""/>
+      <w:lvlJc w:val="left"/>
+      <w:pPr>
+        <w:tabs>
+          <w:tab w:val="num" w:pos="2160"/>
+        </w:tabs>
+        <w:ind w:left="2160" w:hanging="360"/>
+      </w:pPr>
+      <w:rPr>
+        <w:rFonts w:ascii="Wingdings" w:hAnsi="Wingdings" w:hint="default"/>
+        <w:sz w:val="20"/>
+      </w:rPr>
+    </w:lvl>
+    <w:lvl w:ilvl="3" w:tentative="1">
+      <w:start w:val="1"/>
+      <w:numFmt w:val="bullet"/>
+      <w:lvlText w:val=""/>
+      <w:lvlJc w:val="left"/>
+      <w:pPr>
+        <w:tabs>
+          <w:tab w:val="num" w:pos="2880"/>
+        </w:tabs>
+        <w:ind w:left="2880" w:hanging="360"/>
+      </w:pPr>
+      <w:rPr>
+        <w:rFonts w:ascii="Wingdings" w:hAnsi="Wingdings" w:hint="default"/>
+        <w:sz w:val="20"/>
+      </w:rPr>
+    </w:lvl>
+    <w:lvl w:ilvl="4" w:tentative="1">
+      <w:start w:val="1"/>
+      <w:numFmt w:val="bullet"/>
+      <w:lvlText w:val=""/>
+      <w:lvlJc w:val="left"/>
+      <w:pPr>
+        <w:tabs>
+          <w:tab w:val="num" w:pos="3600"/>
+        </w:tabs>
+        <w:ind w:left="3600" w:hanging="360"/>
+      </w:pPr>
+      <w:rPr>
+        <w:rFonts w:ascii="Wingdings" w:hAnsi="Wingdings" w:hint="default"/>
+        <w:sz w:val="20"/>
+      </w:rPr>
+    </w:lvl>
+    <w:lvl w:ilvl="5" w:tentative="1">
+      <w:start w:val="1"/>
+      <w:numFmt w:val="bullet"/>
+      <w:lvlText w:val=""/>
+      <w:lvlJc w:val="left"/>
+      <w:pPr>
+        <w:tabs>
+          <w:tab w:val="num" w:pos="4320"/>
+        </w:tabs>
+        <w:ind w:left="4320" w:hanging="360"/>
+      </w:pPr>
+      <w:rPr>
+        <w:rFonts w:ascii="Wingdings" w:hAnsi="Wingdings" w:hint="default"/>
+        <w:sz w:val="20"/>
+      </w:rPr>
+    </w:lvl>
+    <w:lvl w:ilvl="6" w:tentative="1">
+      <w:start w:val="1"/>
+      <w:numFmt w:val="bullet"/>
+      <w:lvlText w:val=""/>
+      <w:lvlJc w:val="left"/>
+      <w:pPr>
+        <w:tabs>
+          <w:tab w:val="num" w:pos="5040"/>
+        </w:tabs>
+        <w:ind w:left="5040" w:hanging="360"/>
+      </w:pPr>
+      <w:rPr>
+        <w:rFonts w:ascii="Wingdings" w:hAnsi="Wingdings" w:hint="default"/>
+        <w:sz w:val="20"/>
+      </w:rPr>
+    </w:lvl>
+    <w:lvl w:ilvl="7" w:tentative="1">
+      <w:start w:val="1"/>
+      <w:numFmt w:val="bullet"/>
+      <w:lvlText w:val=""/>
+      <w:lvlJc w:val="left"/>
+      <w:pPr>
+        <w:tabs>
+          <w:tab w:val="num" w:pos="5760"/>
+        </w:tabs>
+        <w:ind w:left="5760" w:hanging="360"/>
+      </w:pPr>
+      <w:rPr>
+        <w:rFonts w:ascii="Wingdings" w:hAnsi="Wingdings" w:hint="default"/>
+        <w:sz w:val="20"/>
+      </w:rPr>
+    </w:lvl>
+    <w:lvl w:ilvl="8" w:tentative="1">
+      <w:start w:val="1"/>
+      <w:numFmt w:val="bullet"/>
+      <w:lvlText w:val=""/>
+      <w:lvlJc w:val="left"/>
+      <w:pPr>
+        <w:tabs>
+          <w:tab w:val="num" w:pos="6480"/>
+        </w:tabs>
+        <w:ind w:left="6480" w:hanging="360"/>
+      </w:pPr>
+      <w:rPr>
+        <w:rFonts w:ascii="Wingdings" w:hAnsi="Wingdings" w:hint="default"/>
+        <w:sz w:val="20"/>
+      </w:rPr>
+    </w:lvl>
+  </w:abstractNum>
+  <w:abstractNum w:abstractNumId="6" w15:restartNumberingAfterBreak="0">
+    <w:nsid w:val="7A153E8F"/>
     <w:multiLevelType w:val="multilevel"/>
     <w:tmpl w:val="1D0E2350"/>
     <w:lvl w:ilvl="0">
@@ -1122,7 +1802,22 @@
     <w:abstractNumId w:val="0"/>
   </w:num>
   <w:num w:numId="2" w16cid:durableId="1399749347">
+    <w:abstractNumId w:val="2"/>
+  </w:num>
+  <w:num w:numId="3" w16cid:durableId="424619158">
+    <w:abstractNumId w:val="4"/>
+  </w:num>
+  <w:num w:numId="4" w16cid:durableId="693964426">
+    <w:abstractNumId w:val="6"/>
+  </w:num>
+  <w:num w:numId="5" w16cid:durableId="84617353">
     <w:abstractNumId w:val="1"/>
+  </w:num>
+  <w:num w:numId="6" w16cid:durableId="1284311491">
+    <w:abstractNumId w:val="3"/>
+  </w:num>
+  <w:num w:numId="7" w16cid:durableId="927081645">
+    <w:abstractNumId w:val="5"/>
   </w:num>
 </w:numbering>
 </file>
@@ -1250,6 +1945,7 @@
     <w:lsdException w:name="HTML Sample" w:semiHidden="1" w:unhideWhenUsed="1"/>
     <w:lsdException w:name="HTML Typewriter" w:semiHidden="1" w:unhideWhenUsed="1"/>
     <w:lsdException w:name="HTML Variable" w:semiHidden="1" w:unhideWhenUsed="1"/>
+    <w:lsdException w:name="Normal Table" w:semiHidden="1" w:unhideWhenUsed="1"/>
     <w:lsdException w:name="annotation subject" w:semiHidden="1" w:unhideWhenUsed="1"/>
     <w:lsdException w:name="No List" w:semiHidden="1" w:unhideWhenUsed="1"/>
     <w:lsdException w:name="Outline List 1" w:semiHidden="1" w:unhideWhenUsed="1"/>
@@ -1296,8 +1992,10 @@
     <w:lsdException w:name="Table Subtle 2" w:semiHidden="1" w:unhideWhenUsed="1"/>
     <w:lsdException w:name="Table Web 1" w:semiHidden="1" w:unhideWhenUsed="1"/>
     <w:lsdException w:name="Table Web 2" w:semiHidden="1" w:unhideWhenUsed="1"/>
+    <w:lsdException w:name="Table Web 3" w:semiHidden="1" w:unhideWhenUsed="1"/>
     <w:lsdException w:name="Balloon Text" w:semiHidden="1" w:unhideWhenUsed="1"/>
     <w:lsdException w:name="Table Grid" w:uiPriority="39"/>
+    <w:lsdException w:name="Table Theme" w:semiHidden="1" w:unhideWhenUsed="1"/>
     <w:lsdException w:name="Placeholder Text" w:semiHidden="1"/>
     <w:lsdException w:name="No Spacing" w:uiPriority="1" w:qFormat="1"/>
     <w:lsdException w:name="Light Shading" w:uiPriority="60"/>
@@ -1663,6 +2361,27 @@
       <w:lang w:eastAsia="zh-CN" w:bidi="hi-IN"/>
     </w:rPr>
   </w:style>
+  <w:style w:type="paragraph" w:styleId="NormalWeb">
+    <w:name w:val="Normal (Web)"/>
+    <w:basedOn w:val="Normal"/>
+    <w:uiPriority w:val="99"/>
+    <w:semiHidden/>
+    <w:unhideWhenUsed/>
+    <w:rsid w:val="005C3E8B"/>
+    <w:pPr>
+      <w:spacing w:before="100" w:beforeAutospacing="1" w:after="100" w:afterAutospacing="1" w:line="240" w:lineRule="auto"/>
+    </w:pPr>
+    <w:rPr>
+      <w:rFonts w:ascii="Times New Roman" w:eastAsia="Times New Roman" w:hAnsi="Times New Roman" w:cs="Times New Roman"/>
+      <w:sz w:val="24"/>
+      <w:szCs w:val="24"/>
+    </w:rPr>
+  </w:style>
+  <w:style w:type="character" w:customStyle="1" w:styleId="apple-tab-span">
+    <w:name w:val="apple-tab-span"/>
+    <w:basedOn w:val="DefaultParagraphFont"/>
+    <w:rsid w:val="005C3E8B"/>
+  </w:style>
 </w:styles>
 </file>
 
